--- a/tariff-reference/create_tariff_schedule/output/schedule/schedule_27.docx
+++ b/tariff-reference/create_tariff_schedule/output/schedule/schedule_27.docx
@@ -5792,7 +5792,7 @@
               <w:jc w:val="left"/>
             </w:pPr>
             <w:r>
-              <w:t>4.7%</w:t>
+              <w:t/>
             </w:r>
           </w:p>
         </w:tc>
@@ -5876,7 +5876,7 @@
               <w:rPr>
                 <w:b/>
               </w:rPr>
-              <w:t>2710 12 25</w:t>
+              <w:t/>
             </w:r>
           </w:p>
         </w:tc>
@@ -5897,26 +5897,23 @@
               <w:jc w:val="left"/>
             </w:pPr>
             <w:r>
-              <w:t>4.7%</w:t>
-            </w:r>
-          </w:p>
-        </w:tc>
-        <w:tc>
-          <w:tcPr>
-            <w:tcBorders>
-              <w:top w:val="single" w:sz="4" w:space="0" w:color="A6A6A6" w:themeColor="background1" w:themeShade="A6"/>
-              <w:left w:val="single" w:sz="4" w:space="0" w:color="000000" w:themeColor="text1"/>
-              <w:right w:val="single" w:sz="4" w:space="0" w:color="000000" w:themeColor="text1"/>
-            </w:tcBorders>
-          </w:tcPr>
-          <w:p>
-            <w:pPr>
-              <w:pStyle w:val="NormalinTable"/>
-              <w:jc w:val="left"/>
-            </w:pPr>
-            <w:r>
               <w:t/>
             </w:r>
+          </w:p>
+        </w:tc>
+        <w:tc>
+          <w:tcPr>
+            <w:tcBorders>
+              <w:top w:val="single" w:sz="4" w:space="0" w:color="A6A6A6" w:themeColor="background1" w:themeShade="A6"/>
+              <w:left w:val="single" w:sz="4" w:space="0" w:color="000000" w:themeColor="text1"/>
+              <w:right w:val="single" w:sz="4" w:space="0" w:color="000000" w:themeColor="text1"/>
+            </w:tcBorders>
+          </w:tcPr>
+          <w:p>
+            <w:pPr>
+              <w:pStyle w:val="NormalinTable"/>
+              <w:jc w:val="left"/>
+            </w:pPr>
           </w:p>
         </w:tc>
         <w:tc>
@@ -5942,20 +5939,22 @@
                 <w:tab w:pos="1247" w:val="left"/>
                 <w:tab w:pos="1361" w:val="left"/>
               </w:tabs>
-              <w:ind w:left="567" w:hanging="567"/>
-            </w:pPr>
-            <w:r>
-              <w:t>-</w:t>
-              <w:tab/>
-              <w:t>-</w:t>
-              <w:tab/>
-              <w:t>-</w:t>
-              <w:tab/>
-              <w:t>-</w:t>
-              <w:tab/>
-              <w:t>-</w:t>
-              <w:tab/>
-              <w:t>Other</w:t>
+              <w:ind w:left="680" w:hanging="680"/>
+            </w:pPr>
+            <w:r>
+              <w:t>-</w:t>
+              <w:tab/>
+              <w:t>-</w:t>
+              <w:tab/>
+              <w:t>-</w:t>
+              <w:tab/>
+              <w:t>-</w:t>
+              <w:tab/>
+              <w:t>-</w:t>
+              <w:tab/>
+              <w:t>-</w:t>
+              <w:tab/>
+              <w:t>Blends with gasoline with an ethyl alcohol content of more than 10% (v/v)</w:t>
               <!--{FOOT}//-->
             </w:r>
           </w:p>
@@ -5981,44 +5980,47 @@
               <w:rPr>
                 <w:b/>
               </w:rPr>
+              <w:t>2710 12 21 11</w:t>
+            </w:r>
+          </w:p>
+        </w:tc>
+        <w:tc>
+          <w:tcPr>
+            <w:tcBorders>
+              <w:top w:val="single" w:sz="4" w:space="0" w:color="A6A6A6" w:themeColor="background1" w:themeShade="A6"/>
+              <w:left w:val="single" w:sz="4" w:space="0" w:color="000000" w:themeColor="text1"/>
+              <w:right w:val="single" w:sz="4" w:space="0" w:color="000000" w:themeColor="text1"/>
+            </w:tcBorders>
+          </w:tcPr>
+          <w:p>
+            <w:pPr>
+              <w:pStyle w:val="NormalinTable"/>
+              <w:tabs>
+                <w:tab w:val="left" w:pos="1250"/>
+              </w:tabs>
+              <w:jc w:val="left"/>
+            </w:pPr>
+            <w:r>
+              <w:t>4.7%</w:t>
+            </w:r>
+          </w:p>
+        </w:tc>
+        <w:tc>
+          <w:tcPr>
+            <w:tcBorders>
+              <w:top w:val="single" w:sz="4" w:space="0" w:color="A6A6A6" w:themeColor="background1" w:themeShade="A6"/>
+              <w:left w:val="single" w:sz="4" w:space="0" w:color="000000" w:themeColor="text1"/>
+              <w:right w:val="single" w:sz="4" w:space="0" w:color="000000" w:themeColor="text1"/>
+            </w:tcBorders>
+          </w:tcPr>
+          <w:p>
+            <w:pPr>
+              <w:pStyle w:val="NormalinTable"/>
+              <w:jc w:val="left"/>
+            </w:pPr>
+            <w:r>
               <w:t/>
             </w:r>
-          </w:p>
-        </w:tc>
-        <w:tc>
-          <w:tcPr>
-            <w:tcBorders>
-              <w:top w:val="single" w:sz="4" w:space="0" w:color="A6A6A6" w:themeColor="background1" w:themeShade="A6"/>
-              <w:left w:val="single" w:sz="4" w:space="0" w:color="000000" w:themeColor="text1"/>
-              <w:right w:val="single" w:sz="4" w:space="0" w:color="000000" w:themeColor="text1"/>
-            </w:tcBorders>
-          </w:tcPr>
-          <w:p>
-            <w:pPr>
-              <w:pStyle w:val="NormalinTable"/>
-              <w:tabs>
-                <w:tab w:val="left" w:pos="1250"/>
-              </w:tabs>
-              <w:jc w:val="left"/>
-            </w:pPr>
-            <w:r>
-              <w:t/>
-            </w:r>
-          </w:p>
-        </w:tc>
-        <w:tc>
-          <w:tcPr>
-            <w:tcBorders>
-              <w:top w:val="single" w:sz="4" w:space="0" w:color="A6A6A6" w:themeColor="background1" w:themeShade="A6"/>
-              <w:left w:val="single" w:sz="4" w:space="0" w:color="000000" w:themeColor="text1"/>
-              <w:right w:val="single" w:sz="4" w:space="0" w:color="000000" w:themeColor="text1"/>
-            </w:tcBorders>
-          </w:tcPr>
-          <w:p>
-            <w:pPr>
-              <w:pStyle w:val="NormalinTable"/>
-              <w:jc w:val="left"/>
-            </w:pPr>
           </w:p>
         </w:tc>
         <w:tc>
@@ -6044,18 +6046,24 @@
                 <w:tab w:pos="1247" w:val="left"/>
                 <w:tab w:pos="1361" w:val="left"/>
               </w:tabs>
-              <w:ind w:left="454" w:hanging="454"/>
-            </w:pPr>
-            <w:r>
-              <w:t>-</w:t>
-              <w:tab/>
-              <w:t>-</w:t>
-              <w:tab/>
-              <w:t>-</w:t>
-              <w:tab/>
-              <w:t>-</w:t>
-              <w:tab/>
-              <w:t>Other</w:t>
+              <w:ind w:left="794" w:hanging="794"/>
+            </w:pPr>
+            <w:r>
+              <w:t>-</w:t>
+              <w:tab/>
+              <w:t>-</w:t>
+              <w:tab/>
+              <w:t>-</w:t>
+              <w:tab/>
+              <w:t>-</w:t>
+              <w:tab/>
+              <w:t>-</w:t>
+              <w:tab/>
+              <w:t>-</w:t>
+              <w:tab/>
+              <w:t>-</w:t>
+              <w:tab/>
+              <w:t>For use as fuel</w:t>
               <!--{FOOT}//-->
             </w:r>
           </w:p>
@@ -6081,44 +6089,47 @@
               <w:rPr>
                 <w:b/>
               </w:rPr>
+              <w:t>2710 12 21 19</w:t>
+            </w:r>
+          </w:p>
+        </w:tc>
+        <w:tc>
+          <w:tcPr>
+            <w:tcBorders>
+              <w:top w:val="single" w:sz="4" w:space="0" w:color="A6A6A6" w:themeColor="background1" w:themeShade="A6"/>
+              <w:left w:val="single" w:sz="4" w:space="0" w:color="000000" w:themeColor="text1"/>
+              <w:right w:val="single" w:sz="4" w:space="0" w:color="000000" w:themeColor="text1"/>
+            </w:tcBorders>
+          </w:tcPr>
+          <w:p>
+            <w:pPr>
+              <w:pStyle w:val="NormalinTable"/>
+              <w:tabs>
+                <w:tab w:val="left" w:pos="1250"/>
+              </w:tabs>
+              <w:jc w:val="left"/>
+            </w:pPr>
+            <w:r>
+              <w:t>0.0%</w:t>
+            </w:r>
+          </w:p>
+        </w:tc>
+        <w:tc>
+          <w:tcPr>
+            <w:tcBorders>
+              <w:top w:val="single" w:sz="4" w:space="0" w:color="A6A6A6" w:themeColor="background1" w:themeShade="A6"/>
+              <w:left w:val="single" w:sz="4" w:space="0" w:color="000000" w:themeColor="text1"/>
+              <w:right w:val="single" w:sz="4" w:space="0" w:color="000000" w:themeColor="text1"/>
+            </w:tcBorders>
+          </w:tcPr>
+          <w:p>
+            <w:pPr>
+              <w:pStyle w:val="NormalinTable"/>
+              <w:jc w:val="left"/>
+            </w:pPr>
+            <w:r>
               <w:t/>
             </w:r>
-          </w:p>
-        </w:tc>
-        <w:tc>
-          <w:tcPr>
-            <w:tcBorders>
-              <w:top w:val="single" w:sz="4" w:space="0" w:color="A6A6A6" w:themeColor="background1" w:themeShade="A6"/>
-              <w:left w:val="single" w:sz="4" w:space="0" w:color="000000" w:themeColor="text1"/>
-              <w:right w:val="single" w:sz="4" w:space="0" w:color="000000" w:themeColor="text1"/>
-            </w:tcBorders>
-          </w:tcPr>
-          <w:p>
-            <w:pPr>
-              <w:pStyle w:val="NormalinTable"/>
-              <w:tabs>
-                <w:tab w:val="left" w:pos="1250"/>
-              </w:tabs>
-              <w:jc w:val="left"/>
-            </w:pPr>
-            <w:r>
-              <w:t/>
-            </w:r>
-          </w:p>
-        </w:tc>
-        <w:tc>
-          <w:tcPr>
-            <w:tcBorders>
-              <w:top w:val="single" w:sz="4" w:space="0" w:color="A6A6A6" w:themeColor="background1" w:themeShade="A6"/>
-              <w:left w:val="single" w:sz="4" w:space="0" w:color="000000" w:themeColor="text1"/>
-              <w:right w:val="single" w:sz="4" w:space="0" w:color="000000" w:themeColor="text1"/>
-            </w:tcBorders>
-          </w:tcPr>
-          <w:p>
-            <w:pPr>
-              <w:pStyle w:val="NormalinTable"/>
-              <w:jc w:val="left"/>
-            </w:pPr>
           </w:p>
         </w:tc>
         <w:tc>
@@ -6144,20 +6155,24 @@
                 <w:tab w:pos="1247" w:val="left"/>
                 <w:tab w:pos="1361" w:val="left"/>
               </w:tabs>
-              <w:ind w:left="567" w:hanging="567"/>
-            </w:pPr>
-            <w:r>
-              <w:t>-</w:t>
-              <w:tab/>
-              <w:t>-</w:t>
-              <w:tab/>
-              <w:t>-</w:t>
-              <w:tab/>
-              <w:t>-</w:t>
-              <w:tab/>
-              <w:t>-</w:t>
-              <w:tab/>
-              <w:t>Motor spirit</w:t>
+              <w:ind w:left="794" w:hanging="794"/>
+            </w:pPr>
+            <w:r>
+              <w:t>-</w:t>
+              <w:tab/>
+              <w:t>-</w:t>
+              <w:tab/>
+              <w:t>-</w:t>
+              <w:tab/>
+              <w:t>-</w:t>
+              <w:tab/>
+              <w:t>-</w:t>
+              <w:tab/>
+              <w:t>-</w:t>
+              <w:tab/>
+              <w:t>-</w:t>
+              <w:tab/>
+              <w:t>For other uses</w:t>
               <!--{FOOT}//-->
             </w:r>
           </w:p>
@@ -6183,7 +6198,7 @@
               <w:rPr>
                 <w:b/>
               </w:rPr>
-              <w:t>2710 12 31</w:t>
+              <w:t>2710 12 21 90</w:t>
             </w:r>
           </w:p>
         </w:tc>
@@ -6204,7 +6219,7 @@
               <w:jc w:val="left"/>
             </w:pPr>
             <w:r>
-              <w:t>4.7%</w:t>
+              <w:t>0.0%</w:t>
             </w:r>
           </w:p>
         </w:tc>
@@ -6264,7 +6279,7 @@
               <w:tab/>
               <w:t>-</w:t>
               <w:tab/>
-              <w:t>Aviation spirit</w:t>
+              <w:t>Other</w:t>
               <!--{FOOT}//-->
             </w:r>
           </w:p>
@@ -6290,6 +6305,27 @@
               <w:rPr>
                 <w:b/>
               </w:rPr>
+              <w:t>2710 12 25</w:t>
+            </w:r>
+          </w:p>
+        </w:tc>
+        <w:tc>
+          <w:tcPr>
+            <w:tcBorders>
+              <w:top w:val="single" w:sz="4" w:space="0" w:color="A6A6A6" w:themeColor="background1" w:themeShade="A6"/>
+              <w:left w:val="single" w:sz="4" w:space="0" w:color="000000" w:themeColor="text1"/>
+              <w:right w:val="single" w:sz="4" w:space="0" w:color="000000" w:themeColor="text1"/>
+            </w:tcBorders>
+          </w:tcPr>
+          <w:p>
+            <w:pPr>
+              <w:pStyle w:val="NormalinTable"/>
+              <w:tabs>
+                <w:tab w:val="left" w:pos="1250"/>
+              </w:tabs>
+              <w:jc w:val="left"/>
+            </w:pPr>
+            <w:r>
               <w:t/>
             </w:r>
           </w:p>
@@ -6305,29 +6341,11 @@
           <w:p>
             <w:pPr>
               <w:pStyle w:val="NormalinTable"/>
-              <w:tabs>
-                <w:tab w:val="left" w:pos="1250"/>
-              </w:tabs>
               <w:jc w:val="left"/>
             </w:pPr>
             <w:r>
               <w:t/>
             </w:r>
-          </w:p>
-        </w:tc>
-        <w:tc>
-          <w:tcPr>
-            <w:tcBorders>
-              <w:top w:val="single" w:sz="4" w:space="0" w:color="A6A6A6" w:themeColor="background1" w:themeShade="A6"/>
-              <w:left w:val="single" w:sz="4" w:space="0" w:color="000000" w:themeColor="text1"/>
-              <w:right w:val="single" w:sz="4" w:space="0" w:color="000000" w:themeColor="text1"/>
-            </w:tcBorders>
-          </w:tcPr>
-          <w:p>
-            <w:pPr>
-              <w:pStyle w:val="NormalinTable"/>
-              <w:jc w:val="left"/>
-            </w:pPr>
           </w:p>
         </w:tc>
         <w:tc>
@@ -6353,22 +6371,20 @@
                 <w:tab w:pos="1247" w:val="left"/>
                 <w:tab w:pos="1361" w:val="left"/>
               </w:tabs>
-              <w:ind w:left="680" w:hanging="680"/>
-            </w:pPr>
-            <w:r>
-              <w:t>-</w:t>
-              <w:tab/>
-              <w:t>-</w:t>
-              <w:tab/>
-              <w:t>-</w:t>
-              <w:tab/>
-              <w:t>-</w:t>
-              <w:tab/>
-              <w:t>-</w:t>
-              <w:tab/>
-              <w:t>-</w:t>
-              <w:tab/>
-              <w:t>Other, with a lead content</w:t>
+              <w:ind w:left="567" w:hanging="567"/>
+            </w:pPr>
+            <w:r>
+              <w:t>-</w:t>
+              <w:tab/>
+              <w:t>-</w:t>
+              <w:tab/>
+              <w:t>-</w:t>
+              <w:tab/>
+              <w:t>-</w:t>
+              <w:tab/>
+              <w:t>-</w:t>
+              <w:tab/>
+              <w:t>Other</w:t>
               <!--{FOOT}//-->
             </w:r>
           </w:p>
@@ -6457,24 +6473,22 @@
                 <w:tab w:pos="1247" w:val="left"/>
                 <w:tab w:pos="1361" w:val="left"/>
               </w:tabs>
-              <w:ind w:left="794" w:hanging="794"/>
-            </w:pPr>
-            <w:r>
-              <w:t>-</w:t>
-              <w:tab/>
-              <w:t>-</w:t>
-              <w:tab/>
-              <w:t>-</w:t>
-              <w:tab/>
-              <w:t>-</w:t>
-              <w:tab/>
-              <w:t>-</w:t>
-              <w:tab/>
-              <w:t>-</w:t>
-              <w:tab/>
-              <w:t>-</w:t>
-              <w:tab/>
-              <w:t>Not exceeding 0.013 g per litre</w:t>
+              <w:ind w:left="680" w:hanging="680"/>
+            </w:pPr>
+            <w:r>
+              <w:t>-</w:t>
+              <w:tab/>
+              <w:t>-</w:t>
+              <w:tab/>
+              <w:t>-</w:t>
+              <w:tab/>
+              <w:t>-</w:t>
+              <w:tab/>
+              <w:t>-</w:t>
+              <w:tab/>
+              <w:t>-</w:t>
+              <w:tab/>
+              <w:t>Blends with gasoline with an ethyl alcohol content of more than 10% (v/v)</w:t>
               <!--{FOOT}//-->
             </w:r>
           </w:p>
@@ -6500,7 +6514,7 @@
               <w:rPr>
                 <w:b/>
               </w:rPr>
-              <w:t>2710 12 41</w:t>
+              <w:t>2710 12 25 92</w:t>
             </w:r>
           </w:p>
         </w:tc>
@@ -6566,26 +6580,24 @@
                 <w:tab w:pos="1247" w:val="left"/>
                 <w:tab w:pos="1361" w:val="left"/>
               </w:tabs>
-              <w:ind w:left="907" w:hanging="907"/>
-            </w:pPr>
-            <w:r>
-              <w:t>-</w:t>
-              <w:tab/>
-              <w:t>-</w:t>
-              <w:tab/>
-              <w:t>-</w:t>
-              <w:tab/>
-              <w:t>-</w:t>
-              <w:tab/>
-              <w:t>-</w:t>
-              <w:tab/>
-              <w:t>-</w:t>
-              <w:tab/>
-              <w:t>-</w:t>
-              <w:tab/>
-              <w:t>-</w:t>
-              <w:tab/>
-              <w:t>With an octane number (RON) of less than 95</w:t>
+              <w:ind w:left="794" w:hanging="794"/>
+            </w:pPr>
+            <w:r>
+              <w:t>-</w:t>
+              <w:tab/>
+              <w:t>-</w:t>
+              <w:tab/>
+              <w:t>-</w:t>
+              <w:tab/>
+              <w:t>-</w:t>
+              <w:tab/>
+              <w:t>-</w:t>
+              <w:tab/>
+              <w:t>-</w:t>
+              <w:tab/>
+              <w:t>-</w:t>
+              <w:tab/>
+              <w:t>For use as fuel</w:t>
               <!--{FOOT}//-->
             </w:r>
           </w:p>
@@ -6611,7 +6623,7 @@
               <w:rPr>
                 <w:b/>
               </w:rPr>
-              <w:t>2710 12 45</w:t>
+              <w:t>2710 12 25 98</w:t>
             </w:r>
           </w:p>
         </w:tc>
@@ -6632,7 +6644,7 @@
               <w:jc w:val="left"/>
             </w:pPr>
             <w:r>
-              <w:t>4.7%</w:t>
+              <w:t>0.0%</w:t>
             </w:r>
           </w:p>
         </w:tc>
@@ -6677,26 +6689,24 @@
                 <w:tab w:pos="1247" w:val="left"/>
                 <w:tab w:pos="1361" w:val="left"/>
               </w:tabs>
-              <w:ind w:left="907" w:hanging="907"/>
-            </w:pPr>
-            <w:r>
-              <w:t>-</w:t>
-              <w:tab/>
-              <w:t>-</w:t>
-              <w:tab/>
-              <w:t>-</w:t>
-              <w:tab/>
-              <w:t>-</w:t>
-              <w:tab/>
-              <w:t>-</w:t>
-              <w:tab/>
-              <w:t>-</w:t>
-              <w:tab/>
-              <w:t>-</w:t>
-              <w:tab/>
-              <w:t>-</w:t>
-              <w:tab/>
-              <w:t>With an octane number (RON) of 95 or more but less than 98</w:t>
+              <w:ind w:left="794" w:hanging="794"/>
+            </w:pPr>
+            <w:r>
+              <w:t>-</w:t>
+              <w:tab/>
+              <w:t>-</w:t>
+              <w:tab/>
+              <w:t>-</w:t>
+              <w:tab/>
+              <w:t>-</w:t>
+              <w:tab/>
+              <w:t>-</w:t>
+              <w:tab/>
+              <w:t>-</w:t>
+              <w:tab/>
+              <w:t>-</w:t>
+              <w:tab/>
+              <w:t>For other uses</w:t>
               <!--{FOOT}//-->
             </w:r>
           </w:p>
@@ -6722,7 +6732,7 @@
               <w:rPr>
                 <w:b/>
               </w:rPr>
-              <w:t>2710 12 49</w:t>
+              <w:t>2710 12 25 99</w:t>
             </w:r>
           </w:p>
         </w:tc>
@@ -6743,7 +6753,7 @@
               <w:jc w:val="left"/>
             </w:pPr>
             <w:r>
-              <w:t>4.7%</w:t>
+              <w:t>0.0%</w:t>
             </w:r>
           </w:p>
         </w:tc>
@@ -6788,26 +6798,22 @@
                 <w:tab w:pos="1247" w:val="left"/>
                 <w:tab w:pos="1361" w:val="left"/>
               </w:tabs>
-              <w:ind w:left="907" w:hanging="907"/>
-            </w:pPr>
-            <w:r>
-              <w:t>-</w:t>
-              <w:tab/>
-              <w:t>-</w:t>
-              <w:tab/>
-              <w:t>-</w:t>
-              <w:tab/>
-              <w:t>-</w:t>
-              <w:tab/>
-              <w:t>-</w:t>
-              <w:tab/>
-              <w:t>-</w:t>
-              <w:tab/>
-              <w:t>-</w:t>
-              <w:tab/>
-              <w:t>-</w:t>
-              <w:tab/>
-              <w:t>With an octane number (RON) of 98 or more</w:t>
+              <w:ind w:left="680" w:hanging="680"/>
+            </w:pPr>
+            <w:r>
+              <w:t>-</w:t>
+              <w:tab/>
+              <w:t>-</w:t>
+              <w:tab/>
+              <w:t>-</w:t>
+              <w:tab/>
+              <w:t>-</w:t>
+              <w:tab/>
+              <w:t>-</w:t>
+              <w:tab/>
+              <w:t>-</w:t>
+              <w:tab/>
+              <w:t>Other</w:t>
               <!--{FOOT}//-->
             </w:r>
           </w:p>
@@ -6833,7 +6839,7 @@
               <w:rPr>
                 <w:b/>
               </w:rPr>
-              <w:t>2710 12 50</w:t>
+              <w:t/>
             </w:r>
           </w:p>
         </w:tc>
@@ -6854,26 +6860,23 @@
               <w:jc w:val="left"/>
             </w:pPr>
             <w:r>
-              <w:t>4.7%</w:t>
-            </w:r>
-          </w:p>
-        </w:tc>
-        <w:tc>
-          <w:tcPr>
-            <w:tcBorders>
-              <w:top w:val="single" w:sz="4" w:space="0" w:color="A6A6A6" w:themeColor="background1" w:themeShade="A6"/>
-              <w:left w:val="single" w:sz="4" w:space="0" w:color="000000" w:themeColor="text1"/>
-              <w:right w:val="single" w:sz="4" w:space="0" w:color="000000" w:themeColor="text1"/>
-            </w:tcBorders>
-          </w:tcPr>
-          <w:p>
-            <w:pPr>
-              <w:pStyle w:val="NormalinTable"/>
-              <w:jc w:val="left"/>
-            </w:pPr>
-            <w:r>
               <w:t/>
             </w:r>
+          </w:p>
+        </w:tc>
+        <w:tc>
+          <w:tcPr>
+            <w:tcBorders>
+              <w:top w:val="single" w:sz="4" w:space="0" w:color="A6A6A6" w:themeColor="background1" w:themeShade="A6"/>
+              <w:left w:val="single" w:sz="4" w:space="0" w:color="000000" w:themeColor="text1"/>
+              <w:right w:val="single" w:sz="4" w:space="0" w:color="000000" w:themeColor="text1"/>
+            </w:tcBorders>
+          </w:tcPr>
+          <w:p>
+            <w:pPr>
+              <w:pStyle w:val="NormalinTable"/>
+              <w:jc w:val="left"/>
+            </w:pPr>
           </w:p>
         </w:tc>
         <w:tc>
@@ -6899,24 +6902,18 @@
                 <w:tab w:pos="1247" w:val="left"/>
                 <w:tab w:pos="1361" w:val="left"/>
               </w:tabs>
-              <w:ind w:left="794" w:hanging="794"/>
-            </w:pPr>
-            <w:r>
-              <w:t>-</w:t>
-              <w:tab/>
-              <w:t>-</w:t>
-              <w:tab/>
-              <w:t>-</w:t>
-              <w:tab/>
-              <w:t>-</w:t>
-              <w:tab/>
-              <w:t>-</w:t>
-              <w:tab/>
-              <w:t>-</w:t>
-              <w:tab/>
-              <w:t>-</w:t>
-              <w:tab/>
-              <w:t>Exceeding 0.013 g per litre</w:t>
+              <w:ind w:left="454" w:hanging="454"/>
+            </w:pPr>
+            <w:r>
+              <w:t>-</w:t>
+              <w:tab/>
+              <w:t>-</w:t>
+              <w:tab/>
+              <w:t>-</w:t>
+              <w:tab/>
+              <w:t>-</w:t>
+              <w:tab/>
+              <w:t>Other</w:t>
               <!--{FOOT}//-->
             </w:r>
           </w:p>
@@ -6942,7 +6939,7 @@
               <w:rPr>
                 <w:b/>
               </w:rPr>
-              <w:t>2710 12 70</w:t>
+              <w:t/>
             </w:r>
           </w:p>
         </w:tc>
@@ -6963,26 +6960,23 @@
               <w:jc w:val="left"/>
             </w:pPr>
             <w:r>
-              <w:t>4.7%</w:t>
-            </w:r>
-          </w:p>
-        </w:tc>
-        <w:tc>
-          <w:tcPr>
-            <w:tcBorders>
-              <w:top w:val="single" w:sz="4" w:space="0" w:color="A6A6A6" w:themeColor="background1" w:themeShade="A6"/>
-              <w:left w:val="single" w:sz="4" w:space="0" w:color="000000" w:themeColor="text1"/>
-              <w:right w:val="single" w:sz="4" w:space="0" w:color="000000" w:themeColor="text1"/>
-            </w:tcBorders>
-          </w:tcPr>
-          <w:p>
-            <w:pPr>
-              <w:pStyle w:val="NormalinTable"/>
-              <w:jc w:val="left"/>
-            </w:pPr>
-            <w:r>
               <w:t/>
             </w:r>
+          </w:p>
+        </w:tc>
+        <w:tc>
+          <w:tcPr>
+            <w:tcBorders>
+              <w:top w:val="single" w:sz="4" w:space="0" w:color="A6A6A6" w:themeColor="background1" w:themeShade="A6"/>
+              <w:left w:val="single" w:sz="4" w:space="0" w:color="000000" w:themeColor="text1"/>
+              <w:right w:val="single" w:sz="4" w:space="0" w:color="000000" w:themeColor="text1"/>
+            </w:tcBorders>
+          </w:tcPr>
+          <w:p>
+            <w:pPr>
+              <w:pStyle w:val="NormalinTable"/>
+              <w:jc w:val="left"/>
+            </w:pPr>
           </w:p>
         </w:tc>
         <w:tc>
@@ -7021,7 +7015,7 @@
               <w:tab/>
               <w:t>-</w:t>
               <w:tab/>
-              <w:t>Spirit type jet fuel</w:t>
+              <w:t>Motor spirit</w:t>
               <!--{FOOT}//-->
             </w:r>
           </w:p>
@@ -7047,7 +7041,7 @@
               <w:rPr>
                 <w:b/>
               </w:rPr>
-              <w:t>2710 12 90</w:t>
+              <w:t>2710 12 31</w:t>
             </w:r>
           </w:p>
         </w:tc>
@@ -7068,7 +7062,7 @@
               <w:jc w:val="left"/>
             </w:pPr>
             <w:r>
-              <w:t>4.7%</w:t>
+              <w:t/>
             </w:r>
           </w:p>
         </w:tc>
@@ -7113,6 +7107,3006 @@
                 <w:tab w:pos="1247" w:val="left"/>
                 <w:tab w:pos="1361" w:val="left"/>
               </w:tabs>
+              <w:ind w:left="680" w:hanging="680"/>
+            </w:pPr>
+            <w:r>
+              <w:t>-</w:t>
+              <w:tab/>
+              <w:t>-</w:t>
+              <w:tab/>
+              <w:t>-</w:t>
+              <w:tab/>
+              <w:t>-</w:t>
+              <w:tab/>
+              <w:t>-</w:t>
+              <w:tab/>
+              <w:t>-</w:t>
+              <w:tab/>
+              <w:t>Aviation spirit</w:t>
+              <!--{FOOT}//-->
+            </w:r>
+          </w:p>
+        </w:tc>
+      </w:tr>
+      <w:tr>
+        <w:trPr>
+          <w:cantSplit/>
+        </w:trPr>
+        <w:tc>
+          <w:tcPr>
+            <w:tcBorders>
+              <w:top w:val="single" w:sz="4" w:space="0" w:color="A6A6A6" w:themeColor="background1" w:themeShade="A6"/>
+              <w:right w:val="single" w:sz="4" w:space="0" w:color="000000" w:themeColor="text1"/>
+            </w:tcBorders>
+            <w:noWrap/>
+          </w:tcPr>
+          <w:p>
+            <w:pPr>
+              <w:pStyle w:val="NormalinTable"/>
+            </w:pPr>
+            <w:r>
+              <w:rPr>
+                <w:b/>
+              </w:rPr>
+              <w:t/>
+            </w:r>
+          </w:p>
+        </w:tc>
+        <w:tc>
+          <w:tcPr>
+            <w:tcBorders>
+              <w:top w:val="single" w:sz="4" w:space="0" w:color="A6A6A6" w:themeColor="background1" w:themeShade="A6"/>
+              <w:left w:val="single" w:sz="4" w:space="0" w:color="000000" w:themeColor="text1"/>
+              <w:right w:val="single" w:sz="4" w:space="0" w:color="000000" w:themeColor="text1"/>
+            </w:tcBorders>
+          </w:tcPr>
+          <w:p>
+            <w:pPr>
+              <w:pStyle w:val="NormalinTable"/>
+              <w:tabs>
+                <w:tab w:val="left" w:pos="1250"/>
+              </w:tabs>
+              <w:jc w:val="left"/>
+            </w:pPr>
+            <w:r>
+              <w:t/>
+            </w:r>
+          </w:p>
+        </w:tc>
+        <w:tc>
+          <w:tcPr>
+            <w:tcBorders>
+              <w:top w:val="single" w:sz="4" w:space="0" w:color="A6A6A6" w:themeColor="background1" w:themeShade="A6"/>
+              <w:left w:val="single" w:sz="4" w:space="0" w:color="000000" w:themeColor="text1"/>
+              <w:right w:val="single" w:sz="4" w:space="0" w:color="000000" w:themeColor="text1"/>
+            </w:tcBorders>
+          </w:tcPr>
+          <w:p>
+            <w:pPr>
+              <w:pStyle w:val="NormalinTable"/>
+              <w:jc w:val="left"/>
+            </w:pPr>
+          </w:p>
+        </w:tc>
+        <w:tc>
+          <w:tcPr>
+            <w:tcBorders>
+              <w:top w:val="single" w:sz="4" w:space="0" w:color="A6A6A6" w:themeColor="background1" w:themeShade="A6"/>
+            </w:tcBorders>
+          </w:tcPr>
+          <w:p>
+            <w:pPr>
+              <w:pStyle w:val="NormalinTable"/>
+              <w:tabs>
+                <w:tab w:pos="113" w:val="left"/>
+                <w:tab w:pos="227" w:val="left"/>
+                <w:tab w:pos="340" w:val="left"/>
+                <w:tab w:pos="454" w:val="left"/>
+                <w:tab w:pos="567" w:val="left"/>
+                <w:tab w:pos="680" w:val="left"/>
+                <w:tab w:pos="794" w:val="left"/>
+                <w:tab w:pos="907" w:val="left"/>
+                <w:tab w:pos="1020" w:val="left"/>
+                <w:tab w:pos="1134" w:val="left"/>
+                <w:tab w:pos="1247" w:val="left"/>
+                <w:tab w:pos="1361" w:val="left"/>
+              </w:tabs>
+              <w:ind w:left="794" w:hanging="794"/>
+            </w:pPr>
+            <w:r>
+              <w:t>-</w:t>
+              <w:tab/>
+              <w:t>-</w:t>
+              <w:tab/>
+              <w:t>-</w:t>
+              <w:tab/>
+              <w:t>-</w:t>
+              <w:tab/>
+              <w:t>-</w:t>
+              <w:tab/>
+              <w:t>-</w:t>
+              <w:tab/>
+              <w:t>-</w:t>
+              <w:tab/>
+              <w:t>Blends with gasoline with an ethyl alcohol content of more than 10% (v/v)</w:t>
+              <!--{FOOT}//-->
+            </w:r>
+          </w:p>
+        </w:tc>
+      </w:tr>
+      <w:tr>
+        <w:trPr>
+          <w:cantSplit/>
+        </w:trPr>
+        <w:tc>
+          <w:tcPr>
+            <w:tcBorders>
+              <w:top w:val="single" w:sz="4" w:space="0" w:color="A6A6A6" w:themeColor="background1" w:themeShade="A6"/>
+              <w:right w:val="single" w:sz="4" w:space="0" w:color="000000" w:themeColor="text1"/>
+            </w:tcBorders>
+            <w:noWrap/>
+          </w:tcPr>
+          <w:p>
+            <w:pPr>
+              <w:pStyle w:val="NormalinTable"/>
+            </w:pPr>
+            <w:r>
+              <w:rPr>
+                <w:b/>
+              </w:rPr>
+              <w:t>2710 12 31 11</w:t>
+            </w:r>
+          </w:p>
+        </w:tc>
+        <w:tc>
+          <w:tcPr>
+            <w:tcBorders>
+              <w:top w:val="single" w:sz="4" w:space="0" w:color="A6A6A6" w:themeColor="background1" w:themeShade="A6"/>
+              <w:left w:val="single" w:sz="4" w:space="0" w:color="000000" w:themeColor="text1"/>
+              <w:right w:val="single" w:sz="4" w:space="0" w:color="000000" w:themeColor="text1"/>
+            </w:tcBorders>
+          </w:tcPr>
+          <w:p>
+            <w:pPr>
+              <w:pStyle w:val="NormalinTable"/>
+              <w:tabs>
+                <w:tab w:val="left" w:pos="1250"/>
+              </w:tabs>
+              <w:jc w:val="left"/>
+            </w:pPr>
+            <w:r>
+              <w:t>4.7%</w:t>
+            </w:r>
+          </w:p>
+        </w:tc>
+        <w:tc>
+          <w:tcPr>
+            <w:tcBorders>
+              <w:top w:val="single" w:sz="4" w:space="0" w:color="A6A6A6" w:themeColor="background1" w:themeShade="A6"/>
+              <w:left w:val="single" w:sz="4" w:space="0" w:color="000000" w:themeColor="text1"/>
+              <w:right w:val="single" w:sz="4" w:space="0" w:color="000000" w:themeColor="text1"/>
+            </w:tcBorders>
+          </w:tcPr>
+          <w:p>
+            <w:pPr>
+              <w:pStyle w:val="NormalinTable"/>
+              <w:jc w:val="left"/>
+            </w:pPr>
+            <w:r>
+              <w:t/>
+            </w:r>
+          </w:p>
+        </w:tc>
+        <w:tc>
+          <w:tcPr>
+            <w:tcBorders>
+              <w:top w:val="single" w:sz="4" w:space="0" w:color="A6A6A6" w:themeColor="background1" w:themeShade="A6"/>
+            </w:tcBorders>
+          </w:tcPr>
+          <w:p>
+            <w:pPr>
+              <w:pStyle w:val="NormalinTable"/>
+              <w:tabs>
+                <w:tab w:pos="113" w:val="left"/>
+                <w:tab w:pos="227" w:val="left"/>
+                <w:tab w:pos="340" w:val="left"/>
+                <w:tab w:pos="454" w:val="left"/>
+                <w:tab w:pos="567" w:val="left"/>
+                <w:tab w:pos="680" w:val="left"/>
+                <w:tab w:pos="794" w:val="left"/>
+                <w:tab w:pos="907" w:val="left"/>
+                <w:tab w:pos="1020" w:val="left"/>
+                <w:tab w:pos="1134" w:val="left"/>
+                <w:tab w:pos="1247" w:val="left"/>
+                <w:tab w:pos="1361" w:val="left"/>
+              </w:tabs>
+              <w:ind w:left="907" w:hanging="907"/>
+            </w:pPr>
+            <w:r>
+              <w:t>-</w:t>
+              <w:tab/>
+              <w:t>-</w:t>
+              <w:tab/>
+              <w:t>-</w:t>
+              <w:tab/>
+              <w:t>-</w:t>
+              <w:tab/>
+              <w:t>-</w:t>
+              <w:tab/>
+              <w:t>-</w:t>
+              <w:tab/>
+              <w:t>-</w:t>
+              <w:tab/>
+              <w:t>-</w:t>
+              <w:tab/>
+              <w:t>For use as fuel</w:t>
+              <!--{FOOT}//-->
+            </w:r>
+          </w:p>
+        </w:tc>
+      </w:tr>
+      <w:tr>
+        <w:trPr>
+          <w:cantSplit/>
+        </w:trPr>
+        <w:tc>
+          <w:tcPr>
+            <w:tcBorders>
+              <w:top w:val="single" w:sz="4" w:space="0" w:color="A6A6A6" w:themeColor="background1" w:themeShade="A6"/>
+              <w:right w:val="single" w:sz="4" w:space="0" w:color="000000" w:themeColor="text1"/>
+            </w:tcBorders>
+            <w:noWrap/>
+          </w:tcPr>
+          <w:p>
+            <w:pPr>
+              <w:pStyle w:val="NormalinTable"/>
+            </w:pPr>
+            <w:r>
+              <w:rPr>
+                <w:b/>
+              </w:rPr>
+              <w:t>2710 12 31 19</w:t>
+            </w:r>
+          </w:p>
+        </w:tc>
+        <w:tc>
+          <w:tcPr>
+            <w:tcBorders>
+              <w:top w:val="single" w:sz="4" w:space="0" w:color="A6A6A6" w:themeColor="background1" w:themeShade="A6"/>
+              <w:left w:val="single" w:sz="4" w:space="0" w:color="000000" w:themeColor="text1"/>
+              <w:right w:val="single" w:sz="4" w:space="0" w:color="000000" w:themeColor="text1"/>
+            </w:tcBorders>
+          </w:tcPr>
+          <w:p>
+            <w:pPr>
+              <w:pStyle w:val="NormalinTable"/>
+              <w:tabs>
+                <w:tab w:val="left" w:pos="1250"/>
+              </w:tabs>
+              <w:jc w:val="left"/>
+            </w:pPr>
+            <w:r>
+              <w:t>0.0%</w:t>
+            </w:r>
+          </w:p>
+        </w:tc>
+        <w:tc>
+          <w:tcPr>
+            <w:tcBorders>
+              <w:top w:val="single" w:sz="4" w:space="0" w:color="A6A6A6" w:themeColor="background1" w:themeShade="A6"/>
+              <w:left w:val="single" w:sz="4" w:space="0" w:color="000000" w:themeColor="text1"/>
+              <w:right w:val="single" w:sz="4" w:space="0" w:color="000000" w:themeColor="text1"/>
+            </w:tcBorders>
+          </w:tcPr>
+          <w:p>
+            <w:pPr>
+              <w:pStyle w:val="NormalinTable"/>
+              <w:jc w:val="left"/>
+            </w:pPr>
+            <w:r>
+              <w:t/>
+            </w:r>
+          </w:p>
+        </w:tc>
+        <w:tc>
+          <w:tcPr>
+            <w:tcBorders>
+              <w:top w:val="single" w:sz="4" w:space="0" w:color="A6A6A6" w:themeColor="background1" w:themeShade="A6"/>
+            </w:tcBorders>
+          </w:tcPr>
+          <w:p>
+            <w:pPr>
+              <w:pStyle w:val="NormalinTable"/>
+              <w:tabs>
+                <w:tab w:pos="113" w:val="left"/>
+                <w:tab w:pos="227" w:val="left"/>
+                <w:tab w:pos="340" w:val="left"/>
+                <w:tab w:pos="454" w:val="left"/>
+                <w:tab w:pos="567" w:val="left"/>
+                <w:tab w:pos="680" w:val="left"/>
+                <w:tab w:pos="794" w:val="left"/>
+                <w:tab w:pos="907" w:val="left"/>
+                <w:tab w:pos="1020" w:val="left"/>
+                <w:tab w:pos="1134" w:val="left"/>
+                <w:tab w:pos="1247" w:val="left"/>
+                <w:tab w:pos="1361" w:val="left"/>
+              </w:tabs>
+              <w:ind w:left="907" w:hanging="907"/>
+            </w:pPr>
+            <w:r>
+              <w:t>-</w:t>
+              <w:tab/>
+              <w:t>-</w:t>
+              <w:tab/>
+              <w:t>-</w:t>
+              <w:tab/>
+              <w:t>-</w:t>
+              <w:tab/>
+              <w:t>-</w:t>
+              <w:tab/>
+              <w:t>-</w:t>
+              <w:tab/>
+              <w:t>-</w:t>
+              <w:tab/>
+              <w:t>-</w:t>
+              <w:tab/>
+              <w:t>For other uses</w:t>
+              <!--{FOOT}//-->
+            </w:r>
+          </w:p>
+        </w:tc>
+      </w:tr>
+      <w:tr>
+        <w:trPr>
+          <w:cantSplit/>
+        </w:trPr>
+        <w:tc>
+          <w:tcPr>
+            <w:tcBorders>
+              <w:top w:val="single" w:sz="4" w:space="0" w:color="A6A6A6" w:themeColor="background1" w:themeShade="A6"/>
+              <w:right w:val="single" w:sz="4" w:space="0" w:color="000000" w:themeColor="text1"/>
+            </w:tcBorders>
+            <w:noWrap/>
+          </w:tcPr>
+          <w:p>
+            <w:pPr>
+              <w:pStyle w:val="NormalinTable"/>
+            </w:pPr>
+            <w:r>
+              <w:rPr>
+                <w:b/>
+              </w:rPr>
+              <w:t>2710 12 31 90</w:t>
+            </w:r>
+          </w:p>
+        </w:tc>
+        <w:tc>
+          <w:tcPr>
+            <w:tcBorders>
+              <w:top w:val="single" w:sz="4" w:space="0" w:color="A6A6A6" w:themeColor="background1" w:themeShade="A6"/>
+              <w:left w:val="single" w:sz="4" w:space="0" w:color="000000" w:themeColor="text1"/>
+              <w:right w:val="single" w:sz="4" w:space="0" w:color="000000" w:themeColor="text1"/>
+            </w:tcBorders>
+          </w:tcPr>
+          <w:p>
+            <w:pPr>
+              <w:pStyle w:val="NormalinTable"/>
+              <w:tabs>
+                <w:tab w:val="left" w:pos="1250"/>
+              </w:tabs>
+              <w:jc w:val="left"/>
+            </w:pPr>
+            <w:r>
+              <w:t>0.0%</w:t>
+            </w:r>
+          </w:p>
+        </w:tc>
+        <w:tc>
+          <w:tcPr>
+            <w:tcBorders>
+              <w:top w:val="single" w:sz="4" w:space="0" w:color="A6A6A6" w:themeColor="background1" w:themeShade="A6"/>
+              <w:left w:val="single" w:sz="4" w:space="0" w:color="000000" w:themeColor="text1"/>
+              <w:right w:val="single" w:sz="4" w:space="0" w:color="000000" w:themeColor="text1"/>
+            </w:tcBorders>
+          </w:tcPr>
+          <w:p>
+            <w:pPr>
+              <w:pStyle w:val="NormalinTable"/>
+              <w:jc w:val="left"/>
+            </w:pPr>
+            <w:r>
+              <w:t/>
+            </w:r>
+          </w:p>
+        </w:tc>
+        <w:tc>
+          <w:tcPr>
+            <w:tcBorders>
+              <w:top w:val="single" w:sz="4" w:space="0" w:color="A6A6A6" w:themeColor="background1" w:themeShade="A6"/>
+            </w:tcBorders>
+          </w:tcPr>
+          <w:p>
+            <w:pPr>
+              <w:pStyle w:val="NormalinTable"/>
+              <w:tabs>
+                <w:tab w:pos="113" w:val="left"/>
+                <w:tab w:pos="227" w:val="left"/>
+                <w:tab w:pos="340" w:val="left"/>
+                <w:tab w:pos="454" w:val="left"/>
+                <w:tab w:pos="567" w:val="left"/>
+                <w:tab w:pos="680" w:val="left"/>
+                <w:tab w:pos="794" w:val="left"/>
+                <w:tab w:pos="907" w:val="left"/>
+                <w:tab w:pos="1020" w:val="left"/>
+                <w:tab w:pos="1134" w:val="left"/>
+                <w:tab w:pos="1247" w:val="left"/>
+                <w:tab w:pos="1361" w:val="left"/>
+              </w:tabs>
+              <w:ind w:left="794" w:hanging="794"/>
+            </w:pPr>
+            <w:r>
+              <w:t>-</w:t>
+              <w:tab/>
+              <w:t>-</w:t>
+              <w:tab/>
+              <w:t>-</w:t>
+              <w:tab/>
+              <w:t>-</w:t>
+              <w:tab/>
+              <w:t>-</w:t>
+              <w:tab/>
+              <w:t>-</w:t>
+              <w:tab/>
+              <w:t>-</w:t>
+              <w:tab/>
+              <w:t>Other</w:t>
+              <!--{FOOT}//-->
+            </w:r>
+          </w:p>
+        </w:tc>
+      </w:tr>
+      <w:tr>
+        <w:trPr>
+          <w:cantSplit/>
+        </w:trPr>
+        <w:tc>
+          <w:tcPr>
+            <w:tcBorders>
+              <w:top w:val="single" w:sz="4" w:space="0" w:color="A6A6A6" w:themeColor="background1" w:themeShade="A6"/>
+              <w:right w:val="single" w:sz="4" w:space="0" w:color="000000" w:themeColor="text1"/>
+            </w:tcBorders>
+            <w:noWrap/>
+          </w:tcPr>
+          <w:p>
+            <w:pPr>
+              <w:pStyle w:val="NormalinTable"/>
+            </w:pPr>
+            <w:r>
+              <w:rPr>
+                <w:b/>
+              </w:rPr>
+              <w:t/>
+            </w:r>
+          </w:p>
+        </w:tc>
+        <w:tc>
+          <w:tcPr>
+            <w:tcBorders>
+              <w:top w:val="single" w:sz="4" w:space="0" w:color="A6A6A6" w:themeColor="background1" w:themeShade="A6"/>
+              <w:left w:val="single" w:sz="4" w:space="0" w:color="000000" w:themeColor="text1"/>
+              <w:right w:val="single" w:sz="4" w:space="0" w:color="000000" w:themeColor="text1"/>
+            </w:tcBorders>
+          </w:tcPr>
+          <w:p>
+            <w:pPr>
+              <w:pStyle w:val="NormalinTable"/>
+              <w:tabs>
+                <w:tab w:val="left" w:pos="1250"/>
+              </w:tabs>
+              <w:jc w:val="left"/>
+            </w:pPr>
+            <w:r>
+              <w:t/>
+            </w:r>
+          </w:p>
+        </w:tc>
+        <w:tc>
+          <w:tcPr>
+            <w:tcBorders>
+              <w:top w:val="single" w:sz="4" w:space="0" w:color="A6A6A6" w:themeColor="background1" w:themeShade="A6"/>
+              <w:left w:val="single" w:sz="4" w:space="0" w:color="000000" w:themeColor="text1"/>
+              <w:right w:val="single" w:sz="4" w:space="0" w:color="000000" w:themeColor="text1"/>
+            </w:tcBorders>
+          </w:tcPr>
+          <w:p>
+            <w:pPr>
+              <w:pStyle w:val="NormalinTable"/>
+              <w:jc w:val="left"/>
+            </w:pPr>
+          </w:p>
+        </w:tc>
+        <w:tc>
+          <w:tcPr>
+            <w:tcBorders>
+              <w:top w:val="single" w:sz="4" w:space="0" w:color="A6A6A6" w:themeColor="background1" w:themeShade="A6"/>
+            </w:tcBorders>
+          </w:tcPr>
+          <w:p>
+            <w:pPr>
+              <w:pStyle w:val="NormalinTable"/>
+              <w:tabs>
+                <w:tab w:pos="113" w:val="left"/>
+                <w:tab w:pos="227" w:val="left"/>
+                <w:tab w:pos="340" w:val="left"/>
+                <w:tab w:pos="454" w:val="left"/>
+                <w:tab w:pos="567" w:val="left"/>
+                <w:tab w:pos="680" w:val="left"/>
+                <w:tab w:pos="794" w:val="left"/>
+                <w:tab w:pos="907" w:val="left"/>
+                <w:tab w:pos="1020" w:val="left"/>
+                <w:tab w:pos="1134" w:val="left"/>
+                <w:tab w:pos="1247" w:val="left"/>
+                <w:tab w:pos="1361" w:val="left"/>
+              </w:tabs>
+              <w:ind w:left="680" w:hanging="680"/>
+            </w:pPr>
+            <w:r>
+              <w:t>-</w:t>
+              <w:tab/>
+              <w:t>-</w:t>
+              <w:tab/>
+              <w:t>-</w:t>
+              <w:tab/>
+              <w:t>-</w:t>
+              <w:tab/>
+              <w:t>-</w:t>
+              <w:tab/>
+              <w:t>-</w:t>
+              <w:tab/>
+              <w:t>Other, with a lead content</w:t>
+              <!--{FOOT}//-->
+            </w:r>
+          </w:p>
+        </w:tc>
+      </w:tr>
+      <w:tr>
+        <w:trPr>
+          <w:cantSplit/>
+        </w:trPr>
+        <w:tc>
+          <w:tcPr>
+            <w:tcBorders>
+              <w:top w:val="single" w:sz="4" w:space="0" w:color="A6A6A6" w:themeColor="background1" w:themeShade="A6"/>
+              <w:right w:val="single" w:sz="4" w:space="0" w:color="000000" w:themeColor="text1"/>
+            </w:tcBorders>
+            <w:noWrap/>
+          </w:tcPr>
+          <w:p>
+            <w:pPr>
+              <w:pStyle w:val="NormalinTable"/>
+            </w:pPr>
+            <w:r>
+              <w:rPr>
+                <w:b/>
+              </w:rPr>
+              <w:t/>
+            </w:r>
+          </w:p>
+        </w:tc>
+        <w:tc>
+          <w:tcPr>
+            <w:tcBorders>
+              <w:top w:val="single" w:sz="4" w:space="0" w:color="A6A6A6" w:themeColor="background1" w:themeShade="A6"/>
+              <w:left w:val="single" w:sz="4" w:space="0" w:color="000000" w:themeColor="text1"/>
+              <w:right w:val="single" w:sz="4" w:space="0" w:color="000000" w:themeColor="text1"/>
+            </w:tcBorders>
+          </w:tcPr>
+          <w:p>
+            <w:pPr>
+              <w:pStyle w:val="NormalinTable"/>
+              <w:tabs>
+                <w:tab w:val="left" w:pos="1250"/>
+              </w:tabs>
+              <w:jc w:val="left"/>
+            </w:pPr>
+            <w:r>
+              <w:t/>
+            </w:r>
+          </w:p>
+        </w:tc>
+        <w:tc>
+          <w:tcPr>
+            <w:tcBorders>
+              <w:top w:val="single" w:sz="4" w:space="0" w:color="A6A6A6" w:themeColor="background1" w:themeShade="A6"/>
+              <w:left w:val="single" w:sz="4" w:space="0" w:color="000000" w:themeColor="text1"/>
+              <w:right w:val="single" w:sz="4" w:space="0" w:color="000000" w:themeColor="text1"/>
+            </w:tcBorders>
+          </w:tcPr>
+          <w:p>
+            <w:pPr>
+              <w:pStyle w:val="NormalinTable"/>
+              <w:jc w:val="left"/>
+            </w:pPr>
+          </w:p>
+        </w:tc>
+        <w:tc>
+          <w:tcPr>
+            <w:tcBorders>
+              <w:top w:val="single" w:sz="4" w:space="0" w:color="A6A6A6" w:themeColor="background1" w:themeShade="A6"/>
+            </w:tcBorders>
+          </w:tcPr>
+          <w:p>
+            <w:pPr>
+              <w:pStyle w:val="NormalinTable"/>
+              <w:tabs>
+                <w:tab w:pos="113" w:val="left"/>
+                <w:tab w:pos="227" w:val="left"/>
+                <w:tab w:pos="340" w:val="left"/>
+                <w:tab w:pos="454" w:val="left"/>
+                <w:tab w:pos="567" w:val="left"/>
+                <w:tab w:pos="680" w:val="left"/>
+                <w:tab w:pos="794" w:val="left"/>
+                <w:tab w:pos="907" w:val="left"/>
+                <w:tab w:pos="1020" w:val="left"/>
+                <w:tab w:pos="1134" w:val="left"/>
+                <w:tab w:pos="1247" w:val="left"/>
+                <w:tab w:pos="1361" w:val="left"/>
+              </w:tabs>
+              <w:ind w:left="794" w:hanging="794"/>
+            </w:pPr>
+            <w:r>
+              <w:t>-</w:t>
+              <w:tab/>
+              <w:t>-</w:t>
+              <w:tab/>
+              <w:t>-</w:t>
+              <w:tab/>
+              <w:t>-</w:t>
+              <w:tab/>
+              <w:t>-</w:t>
+              <w:tab/>
+              <w:t>-</w:t>
+              <w:tab/>
+              <w:t>-</w:t>
+              <w:tab/>
+              <w:t>Not exceeding 0.013 g per litre</w:t>
+              <!--{FOOT}//-->
+            </w:r>
+          </w:p>
+        </w:tc>
+      </w:tr>
+      <w:tr>
+        <w:trPr>
+          <w:cantSplit/>
+        </w:trPr>
+        <w:tc>
+          <w:tcPr>
+            <w:tcBorders>
+              <w:top w:val="single" w:sz="4" w:space="0" w:color="A6A6A6" w:themeColor="background1" w:themeShade="A6"/>
+              <w:right w:val="single" w:sz="4" w:space="0" w:color="000000" w:themeColor="text1"/>
+            </w:tcBorders>
+            <w:noWrap/>
+          </w:tcPr>
+          <w:p>
+            <w:pPr>
+              <w:pStyle w:val="NormalinTable"/>
+            </w:pPr>
+            <w:r>
+              <w:rPr>
+                <w:b/>
+              </w:rPr>
+              <w:t>2710 12 41</w:t>
+            </w:r>
+          </w:p>
+        </w:tc>
+        <w:tc>
+          <w:tcPr>
+            <w:tcBorders>
+              <w:top w:val="single" w:sz="4" w:space="0" w:color="A6A6A6" w:themeColor="background1" w:themeShade="A6"/>
+              <w:left w:val="single" w:sz="4" w:space="0" w:color="000000" w:themeColor="text1"/>
+              <w:right w:val="single" w:sz="4" w:space="0" w:color="000000" w:themeColor="text1"/>
+            </w:tcBorders>
+          </w:tcPr>
+          <w:p>
+            <w:pPr>
+              <w:pStyle w:val="NormalinTable"/>
+              <w:tabs>
+                <w:tab w:val="left" w:pos="1250"/>
+              </w:tabs>
+              <w:jc w:val="left"/>
+            </w:pPr>
+            <w:r>
+              <w:t/>
+            </w:r>
+          </w:p>
+        </w:tc>
+        <w:tc>
+          <w:tcPr>
+            <w:tcBorders>
+              <w:top w:val="single" w:sz="4" w:space="0" w:color="A6A6A6" w:themeColor="background1" w:themeShade="A6"/>
+              <w:left w:val="single" w:sz="4" w:space="0" w:color="000000" w:themeColor="text1"/>
+              <w:right w:val="single" w:sz="4" w:space="0" w:color="000000" w:themeColor="text1"/>
+            </w:tcBorders>
+          </w:tcPr>
+          <w:p>
+            <w:pPr>
+              <w:pStyle w:val="NormalinTable"/>
+              <w:jc w:val="left"/>
+            </w:pPr>
+            <w:r>
+              <w:t/>
+            </w:r>
+          </w:p>
+        </w:tc>
+        <w:tc>
+          <w:tcPr>
+            <w:tcBorders>
+              <w:top w:val="single" w:sz="4" w:space="0" w:color="A6A6A6" w:themeColor="background1" w:themeShade="A6"/>
+            </w:tcBorders>
+          </w:tcPr>
+          <w:p>
+            <w:pPr>
+              <w:pStyle w:val="NormalinTable"/>
+              <w:tabs>
+                <w:tab w:pos="113" w:val="left"/>
+                <w:tab w:pos="227" w:val="left"/>
+                <w:tab w:pos="340" w:val="left"/>
+                <w:tab w:pos="454" w:val="left"/>
+                <w:tab w:pos="567" w:val="left"/>
+                <w:tab w:pos="680" w:val="left"/>
+                <w:tab w:pos="794" w:val="left"/>
+                <w:tab w:pos="907" w:val="left"/>
+                <w:tab w:pos="1020" w:val="left"/>
+                <w:tab w:pos="1134" w:val="left"/>
+                <w:tab w:pos="1247" w:val="left"/>
+                <w:tab w:pos="1361" w:val="left"/>
+              </w:tabs>
+              <w:ind w:left="907" w:hanging="907"/>
+            </w:pPr>
+            <w:r>
+              <w:t>-</w:t>
+              <w:tab/>
+              <w:t>-</w:t>
+              <w:tab/>
+              <w:t>-</w:t>
+              <w:tab/>
+              <w:t>-</w:t>
+              <w:tab/>
+              <w:t>-</w:t>
+              <w:tab/>
+              <w:t>-</w:t>
+              <w:tab/>
+              <w:t>-</w:t>
+              <w:tab/>
+              <w:t>-</w:t>
+              <w:tab/>
+              <w:t>With an octane number (RON) of less than 95</w:t>
+              <!--{FOOT}//-->
+            </w:r>
+          </w:p>
+        </w:tc>
+      </w:tr>
+      <w:tr>
+        <w:trPr>
+          <w:cantSplit/>
+        </w:trPr>
+        <w:tc>
+          <w:tcPr>
+            <w:tcBorders>
+              <w:top w:val="single" w:sz="4" w:space="0" w:color="A6A6A6" w:themeColor="background1" w:themeShade="A6"/>
+              <w:right w:val="single" w:sz="4" w:space="0" w:color="000000" w:themeColor="text1"/>
+            </w:tcBorders>
+            <w:noWrap/>
+          </w:tcPr>
+          <w:p>
+            <w:pPr>
+              <w:pStyle w:val="NormalinTable"/>
+            </w:pPr>
+            <w:r>
+              <w:rPr>
+                <w:b/>
+              </w:rPr>
+              <w:t/>
+            </w:r>
+          </w:p>
+        </w:tc>
+        <w:tc>
+          <w:tcPr>
+            <w:tcBorders>
+              <w:top w:val="single" w:sz="4" w:space="0" w:color="A6A6A6" w:themeColor="background1" w:themeShade="A6"/>
+              <w:left w:val="single" w:sz="4" w:space="0" w:color="000000" w:themeColor="text1"/>
+              <w:right w:val="single" w:sz="4" w:space="0" w:color="000000" w:themeColor="text1"/>
+            </w:tcBorders>
+          </w:tcPr>
+          <w:p>
+            <w:pPr>
+              <w:pStyle w:val="NormalinTable"/>
+              <w:tabs>
+                <w:tab w:val="left" w:pos="1250"/>
+              </w:tabs>
+              <w:jc w:val="left"/>
+            </w:pPr>
+            <w:r>
+              <w:t/>
+            </w:r>
+          </w:p>
+        </w:tc>
+        <w:tc>
+          <w:tcPr>
+            <w:tcBorders>
+              <w:top w:val="single" w:sz="4" w:space="0" w:color="A6A6A6" w:themeColor="background1" w:themeShade="A6"/>
+              <w:left w:val="single" w:sz="4" w:space="0" w:color="000000" w:themeColor="text1"/>
+              <w:right w:val="single" w:sz="4" w:space="0" w:color="000000" w:themeColor="text1"/>
+            </w:tcBorders>
+          </w:tcPr>
+          <w:p>
+            <w:pPr>
+              <w:pStyle w:val="NormalinTable"/>
+              <w:jc w:val="left"/>
+            </w:pPr>
+          </w:p>
+        </w:tc>
+        <w:tc>
+          <w:tcPr>
+            <w:tcBorders>
+              <w:top w:val="single" w:sz="4" w:space="0" w:color="A6A6A6" w:themeColor="background1" w:themeShade="A6"/>
+            </w:tcBorders>
+          </w:tcPr>
+          <w:p>
+            <w:pPr>
+              <w:pStyle w:val="NormalinTable"/>
+              <w:tabs>
+                <w:tab w:pos="113" w:val="left"/>
+                <w:tab w:pos="227" w:val="left"/>
+                <w:tab w:pos="340" w:val="left"/>
+                <w:tab w:pos="454" w:val="left"/>
+                <w:tab w:pos="567" w:val="left"/>
+                <w:tab w:pos="680" w:val="left"/>
+                <w:tab w:pos="794" w:val="left"/>
+                <w:tab w:pos="907" w:val="left"/>
+                <w:tab w:pos="1020" w:val="left"/>
+                <w:tab w:pos="1134" w:val="left"/>
+                <w:tab w:pos="1247" w:val="left"/>
+                <w:tab w:pos="1361" w:val="left"/>
+              </w:tabs>
+              <w:ind w:left="1020" w:hanging="1020"/>
+            </w:pPr>
+            <w:r>
+              <w:t>-</w:t>
+              <w:tab/>
+              <w:t>-</w:t>
+              <w:tab/>
+              <w:t>-</w:t>
+              <w:tab/>
+              <w:t>-</w:t>
+              <w:tab/>
+              <w:t>-</w:t>
+              <w:tab/>
+              <w:t>-</w:t>
+              <w:tab/>
+              <w:t>-</w:t>
+              <w:tab/>
+              <w:t>-</w:t>
+              <w:tab/>
+              <w:t>-</w:t>
+              <w:tab/>
+              <w:t>Blends with gasoline with an ethyl alcohol content of more than 10% (v/v)</w:t>
+              <!--{FOOT}//-->
+            </w:r>
+          </w:p>
+        </w:tc>
+      </w:tr>
+      <w:tr>
+        <w:trPr>
+          <w:cantSplit/>
+        </w:trPr>
+        <w:tc>
+          <w:tcPr>
+            <w:tcBorders>
+              <w:top w:val="single" w:sz="4" w:space="0" w:color="A6A6A6" w:themeColor="background1" w:themeShade="A6"/>
+              <w:right w:val="single" w:sz="4" w:space="0" w:color="000000" w:themeColor="text1"/>
+            </w:tcBorders>
+            <w:noWrap/>
+          </w:tcPr>
+          <w:p>
+            <w:pPr>
+              <w:pStyle w:val="NormalinTable"/>
+            </w:pPr>
+            <w:r>
+              <w:rPr>
+                <w:b/>
+              </w:rPr>
+              <w:t>2710 12 41 11</w:t>
+            </w:r>
+          </w:p>
+        </w:tc>
+        <w:tc>
+          <w:tcPr>
+            <w:tcBorders>
+              <w:top w:val="single" w:sz="4" w:space="0" w:color="A6A6A6" w:themeColor="background1" w:themeShade="A6"/>
+              <w:left w:val="single" w:sz="4" w:space="0" w:color="000000" w:themeColor="text1"/>
+              <w:right w:val="single" w:sz="4" w:space="0" w:color="000000" w:themeColor="text1"/>
+            </w:tcBorders>
+          </w:tcPr>
+          <w:p>
+            <w:pPr>
+              <w:pStyle w:val="NormalinTable"/>
+              <w:tabs>
+                <w:tab w:val="left" w:pos="1250"/>
+              </w:tabs>
+              <w:jc w:val="left"/>
+            </w:pPr>
+            <w:r>
+              <w:t>4.7%</w:t>
+            </w:r>
+          </w:p>
+        </w:tc>
+        <w:tc>
+          <w:tcPr>
+            <w:tcBorders>
+              <w:top w:val="single" w:sz="4" w:space="0" w:color="A6A6A6" w:themeColor="background1" w:themeShade="A6"/>
+              <w:left w:val="single" w:sz="4" w:space="0" w:color="000000" w:themeColor="text1"/>
+              <w:right w:val="single" w:sz="4" w:space="0" w:color="000000" w:themeColor="text1"/>
+            </w:tcBorders>
+          </w:tcPr>
+          <w:p>
+            <w:pPr>
+              <w:pStyle w:val="NormalinTable"/>
+              <w:jc w:val="left"/>
+            </w:pPr>
+            <w:r>
+              <w:t/>
+            </w:r>
+          </w:p>
+        </w:tc>
+        <w:tc>
+          <w:tcPr>
+            <w:tcBorders>
+              <w:top w:val="single" w:sz="4" w:space="0" w:color="A6A6A6" w:themeColor="background1" w:themeShade="A6"/>
+            </w:tcBorders>
+          </w:tcPr>
+          <w:p>
+            <w:pPr>
+              <w:pStyle w:val="NormalinTable"/>
+              <w:tabs>
+                <w:tab w:pos="113" w:val="left"/>
+                <w:tab w:pos="227" w:val="left"/>
+                <w:tab w:pos="340" w:val="left"/>
+                <w:tab w:pos="454" w:val="left"/>
+                <w:tab w:pos="567" w:val="left"/>
+                <w:tab w:pos="680" w:val="left"/>
+                <w:tab w:pos="794" w:val="left"/>
+                <w:tab w:pos="907" w:val="left"/>
+                <w:tab w:pos="1020" w:val="left"/>
+                <w:tab w:pos="1134" w:val="left"/>
+                <w:tab w:pos="1247" w:val="left"/>
+                <w:tab w:pos="1361" w:val="left"/>
+              </w:tabs>
+              <w:ind w:left="1134" w:hanging="1134"/>
+            </w:pPr>
+            <w:r>
+              <w:t>-</w:t>
+              <w:tab/>
+              <w:t>-</w:t>
+              <w:tab/>
+              <w:t>-</w:t>
+              <w:tab/>
+              <w:t>-</w:t>
+              <w:tab/>
+              <w:t>-</w:t>
+              <w:tab/>
+              <w:t>-</w:t>
+              <w:tab/>
+              <w:t>-</w:t>
+              <w:tab/>
+              <w:t>-</w:t>
+              <w:tab/>
+              <w:t>-</w:t>
+              <w:tab/>
+              <w:t>-</w:t>
+              <w:tab/>
+              <w:t>For use as fuel</w:t>
+              <!--{FOOT}//-->
+            </w:r>
+          </w:p>
+        </w:tc>
+      </w:tr>
+      <w:tr>
+        <w:trPr>
+          <w:cantSplit/>
+        </w:trPr>
+        <w:tc>
+          <w:tcPr>
+            <w:tcBorders>
+              <w:top w:val="single" w:sz="4" w:space="0" w:color="A6A6A6" w:themeColor="background1" w:themeShade="A6"/>
+              <w:right w:val="single" w:sz="4" w:space="0" w:color="000000" w:themeColor="text1"/>
+            </w:tcBorders>
+            <w:noWrap/>
+          </w:tcPr>
+          <w:p>
+            <w:pPr>
+              <w:pStyle w:val="NormalinTable"/>
+            </w:pPr>
+            <w:r>
+              <w:rPr>
+                <w:b/>
+              </w:rPr>
+              <w:t>2710 12 41 19</w:t>
+            </w:r>
+          </w:p>
+        </w:tc>
+        <w:tc>
+          <w:tcPr>
+            <w:tcBorders>
+              <w:top w:val="single" w:sz="4" w:space="0" w:color="A6A6A6" w:themeColor="background1" w:themeShade="A6"/>
+              <w:left w:val="single" w:sz="4" w:space="0" w:color="000000" w:themeColor="text1"/>
+              <w:right w:val="single" w:sz="4" w:space="0" w:color="000000" w:themeColor="text1"/>
+            </w:tcBorders>
+          </w:tcPr>
+          <w:p>
+            <w:pPr>
+              <w:pStyle w:val="NormalinTable"/>
+              <w:tabs>
+                <w:tab w:val="left" w:pos="1250"/>
+              </w:tabs>
+              <w:jc w:val="left"/>
+            </w:pPr>
+            <w:r>
+              <w:t>0.0%</w:t>
+            </w:r>
+          </w:p>
+        </w:tc>
+        <w:tc>
+          <w:tcPr>
+            <w:tcBorders>
+              <w:top w:val="single" w:sz="4" w:space="0" w:color="A6A6A6" w:themeColor="background1" w:themeShade="A6"/>
+              <w:left w:val="single" w:sz="4" w:space="0" w:color="000000" w:themeColor="text1"/>
+              <w:right w:val="single" w:sz="4" w:space="0" w:color="000000" w:themeColor="text1"/>
+            </w:tcBorders>
+          </w:tcPr>
+          <w:p>
+            <w:pPr>
+              <w:pStyle w:val="NormalinTable"/>
+              <w:jc w:val="left"/>
+            </w:pPr>
+            <w:r>
+              <w:t/>
+            </w:r>
+          </w:p>
+        </w:tc>
+        <w:tc>
+          <w:tcPr>
+            <w:tcBorders>
+              <w:top w:val="single" w:sz="4" w:space="0" w:color="A6A6A6" w:themeColor="background1" w:themeShade="A6"/>
+            </w:tcBorders>
+          </w:tcPr>
+          <w:p>
+            <w:pPr>
+              <w:pStyle w:val="NormalinTable"/>
+              <w:tabs>
+                <w:tab w:pos="113" w:val="left"/>
+                <w:tab w:pos="227" w:val="left"/>
+                <w:tab w:pos="340" w:val="left"/>
+                <w:tab w:pos="454" w:val="left"/>
+                <w:tab w:pos="567" w:val="left"/>
+                <w:tab w:pos="680" w:val="left"/>
+                <w:tab w:pos="794" w:val="left"/>
+                <w:tab w:pos="907" w:val="left"/>
+                <w:tab w:pos="1020" w:val="left"/>
+                <w:tab w:pos="1134" w:val="left"/>
+                <w:tab w:pos="1247" w:val="left"/>
+                <w:tab w:pos="1361" w:val="left"/>
+              </w:tabs>
+              <w:ind w:left="1134" w:hanging="1134"/>
+            </w:pPr>
+            <w:r>
+              <w:t>-</w:t>
+              <w:tab/>
+              <w:t>-</w:t>
+              <w:tab/>
+              <w:t>-</w:t>
+              <w:tab/>
+              <w:t>-</w:t>
+              <w:tab/>
+              <w:t>-</w:t>
+              <w:tab/>
+              <w:t>-</w:t>
+              <w:tab/>
+              <w:t>-</w:t>
+              <w:tab/>
+              <w:t>-</w:t>
+              <w:tab/>
+              <w:t>-</w:t>
+              <w:tab/>
+              <w:t>-</w:t>
+              <w:tab/>
+              <w:t>For other uses</w:t>
+              <!--{FOOT}//-->
+            </w:r>
+          </w:p>
+        </w:tc>
+      </w:tr>
+      <w:tr>
+        <w:trPr>
+          <w:cantSplit/>
+        </w:trPr>
+        <w:tc>
+          <w:tcPr>
+            <w:tcBorders>
+              <w:top w:val="single" w:sz="4" w:space="0" w:color="A6A6A6" w:themeColor="background1" w:themeShade="A6"/>
+              <w:right w:val="single" w:sz="4" w:space="0" w:color="000000" w:themeColor="text1"/>
+            </w:tcBorders>
+            <w:noWrap/>
+          </w:tcPr>
+          <w:p>
+            <w:pPr>
+              <w:pStyle w:val="NormalinTable"/>
+            </w:pPr>
+            <w:r>
+              <w:rPr>
+                <w:b/>
+              </w:rPr>
+              <w:t>2710 12 41 90</w:t>
+            </w:r>
+          </w:p>
+        </w:tc>
+        <w:tc>
+          <w:tcPr>
+            <w:tcBorders>
+              <w:top w:val="single" w:sz="4" w:space="0" w:color="A6A6A6" w:themeColor="background1" w:themeShade="A6"/>
+              <w:left w:val="single" w:sz="4" w:space="0" w:color="000000" w:themeColor="text1"/>
+              <w:right w:val="single" w:sz="4" w:space="0" w:color="000000" w:themeColor="text1"/>
+            </w:tcBorders>
+          </w:tcPr>
+          <w:p>
+            <w:pPr>
+              <w:pStyle w:val="NormalinTable"/>
+              <w:tabs>
+                <w:tab w:val="left" w:pos="1250"/>
+              </w:tabs>
+              <w:jc w:val="left"/>
+            </w:pPr>
+            <w:r>
+              <w:t>0.0%</w:t>
+            </w:r>
+          </w:p>
+        </w:tc>
+        <w:tc>
+          <w:tcPr>
+            <w:tcBorders>
+              <w:top w:val="single" w:sz="4" w:space="0" w:color="A6A6A6" w:themeColor="background1" w:themeShade="A6"/>
+              <w:left w:val="single" w:sz="4" w:space="0" w:color="000000" w:themeColor="text1"/>
+              <w:right w:val="single" w:sz="4" w:space="0" w:color="000000" w:themeColor="text1"/>
+            </w:tcBorders>
+          </w:tcPr>
+          <w:p>
+            <w:pPr>
+              <w:pStyle w:val="NormalinTable"/>
+              <w:jc w:val="left"/>
+            </w:pPr>
+            <w:r>
+              <w:t/>
+            </w:r>
+          </w:p>
+        </w:tc>
+        <w:tc>
+          <w:tcPr>
+            <w:tcBorders>
+              <w:top w:val="single" w:sz="4" w:space="0" w:color="A6A6A6" w:themeColor="background1" w:themeShade="A6"/>
+            </w:tcBorders>
+          </w:tcPr>
+          <w:p>
+            <w:pPr>
+              <w:pStyle w:val="NormalinTable"/>
+              <w:tabs>
+                <w:tab w:pos="113" w:val="left"/>
+                <w:tab w:pos="227" w:val="left"/>
+                <w:tab w:pos="340" w:val="left"/>
+                <w:tab w:pos="454" w:val="left"/>
+                <w:tab w:pos="567" w:val="left"/>
+                <w:tab w:pos="680" w:val="left"/>
+                <w:tab w:pos="794" w:val="left"/>
+                <w:tab w:pos="907" w:val="left"/>
+                <w:tab w:pos="1020" w:val="left"/>
+                <w:tab w:pos="1134" w:val="left"/>
+                <w:tab w:pos="1247" w:val="left"/>
+                <w:tab w:pos="1361" w:val="left"/>
+              </w:tabs>
+              <w:ind w:left="1020" w:hanging="1020"/>
+            </w:pPr>
+            <w:r>
+              <w:t>-</w:t>
+              <w:tab/>
+              <w:t>-</w:t>
+              <w:tab/>
+              <w:t>-</w:t>
+              <w:tab/>
+              <w:t>-</w:t>
+              <w:tab/>
+              <w:t>-</w:t>
+              <w:tab/>
+              <w:t>-</w:t>
+              <w:tab/>
+              <w:t>-</w:t>
+              <w:tab/>
+              <w:t>-</w:t>
+              <w:tab/>
+              <w:t>-</w:t>
+              <w:tab/>
+              <w:t>Other</w:t>
+              <!--{FOOT}//-->
+            </w:r>
+          </w:p>
+        </w:tc>
+      </w:tr>
+      <w:tr>
+        <w:trPr>
+          <w:cantSplit/>
+        </w:trPr>
+        <w:tc>
+          <w:tcPr>
+            <w:tcBorders>
+              <w:top w:val="single" w:sz="4" w:space="0" w:color="A6A6A6" w:themeColor="background1" w:themeShade="A6"/>
+              <w:right w:val="single" w:sz="4" w:space="0" w:color="000000" w:themeColor="text1"/>
+            </w:tcBorders>
+            <w:noWrap/>
+          </w:tcPr>
+          <w:p>
+            <w:pPr>
+              <w:pStyle w:val="NormalinTable"/>
+            </w:pPr>
+            <w:r>
+              <w:rPr>
+                <w:b/>
+              </w:rPr>
+              <w:t>2710 12 45</w:t>
+            </w:r>
+          </w:p>
+        </w:tc>
+        <w:tc>
+          <w:tcPr>
+            <w:tcBorders>
+              <w:top w:val="single" w:sz="4" w:space="0" w:color="A6A6A6" w:themeColor="background1" w:themeShade="A6"/>
+              <w:left w:val="single" w:sz="4" w:space="0" w:color="000000" w:themeColor="text1"/>
+              <w:right w:val="single" w:sz="4" w:space="0" w:color="000000" w:themeColor="text1"/>
+            </w:tcBorders>
+          </w:tcPr>
+          <w:p>
+            <w:pPr>
+              <w:pStyle w:val="NormalinTable"/>
+              <w:tabs>
+                <w:tab w:val="left" w:pos="1250"/>
+              </w:tabs>
+              <w:jc w:val="left"/>
+            </w:pPr>
+            <w:r>
+              <w:t/>
+            </w:r>
+          </w:p>
+        </w:tc>
+        <w:tc>
+          <w:tcPr>
+            <w:tcBorders>
+              <w:top w:val="single" w:sz="4" w:space="0" w:color="A6A6A6" w:themeColor="background1" w:themeShade="A6"/>
+              <w:left w:val="single" w:sz="4" w:space="0" w:color="000000" w:themeColor="text1"/>
+              <w:right w:val="single" w:sz="4" w:space="0" w:color="000000" w:themeColor="text1"/>
+            </w:tcBorders>
+          </w:tcPr>
+          <w:p>
+            <w:pPr>
+              <w:pStyle w:val="NormalinTable"/>
+              <w:jc w:val="left"/>
+            </w:pPr>
+            <w:r>
+              <w:t/>
+            </w:r>
+          </w:p>
+        </w:tc>
+        <w:tc>
+          <w:tcPr>
+            <w:tcBorders>
+              <w:top w:val="single" w:sz="4" w:space="0" w:color="A6A6A6" w:themeColor="background1" w:themeShade="A6"/>
+            </w:tcBorders>
+          </w:tcPr>
+          <w:p>
+            <w:pPr>
+              <w:pStyle w:val="NormalinTable"/>
+              <w:tabs>
+                <w:tab w:pos="113" w:val="left"/>
+                <w:tab w:pos="227" w:val="left"/>
+                <w:tab w:pos="340" w:val="left"/>
+                <w:tab w:pos="454" w:val="left"/>
+                <w:tab w:pos="567" w:val="left"/>
+                <w:tab w:pos="680" w:val="left"/>
+                <w:tab w:pos="794" w:val="left"/>
+                <w:tab w:pos="907" w:val="left"/>
+                <w:tab w:pos="1020" w:val="left"/>
+                <w:tab w:pos="1134" w:val="left"/>
+                <w:tab w:pos="1247" w:val="left"/>
+                <w:tab w:pos="1361" w:val="left"/>
+              </w:tabs>
+              <w:ind w:left="907" w:hanging="907"/>
+            </w:pPr>
+            <w:r>
+              <w:t>-</w:t>
+              <w:tab/>
+              <w:t>-</w:t>
+              <w:tab/>
+              <w:t>-</w:t>
+              <w:tab/>
+              <w:t>-</w:t>
+              <w:tab/>
+              <w:t>-</w:t>
+              <w:tab/>
+              <w:t>-</w:t>
+              <w:tab/>
+              <w:t>-</w:t>
+              <w:tab/>
+              <w:t>-</w:t>
+              <w:tab/>
+              <w:t>With an octane number (RON) of 95 or more but less than 98</w:t>
+              <!--{FOOT}//-->
+            </w:r>
+          </w:p>
+        </w:tc>
+      </w:tr>
+      <w:tr>
+        <w:trPr>
+          <w:cantSplit/>
+        </w:trPr>
+        <w:tc>
+          <w:tcPr>
+            <w:tcBorders>
+              <w:top w:val="single" w:sz="4" w:space="0" w:color="A6A6A6" w:themeColor="background1" w:themeShade="A6"/>
+              <w:right w:val="single" w:sz="4" w:space="0" w:color="000000" w:themeColor="text1"/>
+            </w:tcBorders>
+            <w:noWrap/>
+          </w:tcPr>
+          <w:p>
+            <w:pPr>
+              <w:pStyle w:val="NormalinTable"/>
+            </w:pPr>
+            <w:r>
+              <w:rPr>
+                <w:b/>
+              </w:rPr>
+              <w:t/>
+            </w:r>
+          </w:p>
+        </w:tc>
+        <w:tc>
+          <w:tcPr>
+            <w:tcBorders>
+              <w:top w:val="single" w:sz="4" w:space="0" w:color="A6A6A6" w:themeColor="background1" w:themeShade="A6"/>
+              <w:left w:val="single" w:sz="4" w:space="0" w:color="000000" w:themeColor="text1"/>
+              <w:right w:val="single" w:sz="4" w:space="0" w:color="000000" w:themeColor="text1"/>
+            </w:tcBorders>
+          </w:tcPr>
+          <w:p>
+            <w:pPr>
+              <w:pStyle w:val="NormalinTable"/>
+              <w:tabs>
+                <w:tab w:val="left" w:pos="1250"/>
+              </w:tabs>
+              <w:jc w:val="left"/>
+            </w:pPr>
+            <w:r>
+              <w:t/>
+            </w:r>
+          </w:p>
+        </w:tc>
+        <w:tc>
+          <w:tcPr>
+            <w:tcBorders>
+              <w:top w:val="single" w:sz="4" w:space="0" w:color="A6A6A6" w:themeColor="background1" w:themeShade="A6"/>
+              <w:left w:val="single" w:sz="4" w:space="0" w:color="000000" w:themeColor="text1"/>
+              <w:right w:val="single" w:sz="4" w:space="0" w:color="000000" w:themeColor="text1"/>
+            </w:tcBorders>
+          </w:tcPr>
+          <w:p>
+            <w:pPr>
+              <w:pStyle w:val="NormalinTable"/>
+              <w:jc w:val="left"/>
+            </w:pPr>
+          </w:p>
+        </w:tc>
+        <w:tc>
+          <w:tcPr>
+            <w:tcBorders>
+              <w:top w:val="single" w:sz="4" w:space="0" w:color="A6A6A6" w:themeColor="background1" w:themeShade="A6"/>
+            </w:tcBorders>
+          </w:tcPr>
+          <w:p>
+            <w:pPr>
+              <w:pStyle w:val="NormalinTable"/>
+              <w:tabs>
+                <w:tab w:pos="113" w:val="left"/>
+                <w:tab w:pos="227" w:val="left"/>
+                <w:tab w:pos="340" w:val="left"/>
+                <w:tab w:pos="454" w:val="left"/>
+                <w:tab w:pos="567" w:val="left"/>
+                <w:tab w:pos="680" w:val="left"/>
+                <w:tab w:pos="794" w:val="left"/>
+                <w:tab w:pos="907" w:val="left"/>
+                <w:tab w:pos="1020" w:val="left"/>
+                <w:tab w:pos="1134" w:val="left"/>
+                <w:tab w:pos="1247" w:val="left"/>
+                <w:tab w:pos="1361" w:val="left"/>
+              </w:tabs>
+              <w:ind w:left="1020" w:hanging="1020"/>
+            </w:pPr>
+            <w:r>
+              <w:t>-</w:t>
+              <w:tab/>
+              <w:t>-</w:t>
+              <w:tab/>
+              <w:t>-</w:t>
+              <w:tab/>
+              <w:t>-</w:t>
+              <w:tab/>
+              <w:t>-</w:t>
+              <w:tab/>
+              <w:t>-</w:t>
+              <w:tab/>
+              <w:t>-</w:t>
+              <w:tab/>
+              <w:t>-</w:t>
+              <w:tab/>
+              <w:t>-</w:t>
+              <w:tab/>
+              <w:t>Blends with gasoline with an ethyl alcohol content of more than 10% (v/v)</w:t>
+              <!--{FOOT}//-->
+            </w:r>
+          </w:p>
+        </w:tc>
+      </w:tr>
+      <w:tr>
+        <w:trPr>
+          <w:cantSplit/>
+        </w:trPr>
+        <w:tc>
+          <w:tcPr>
+            <w:tcBorders>
+              <w:top w:val="single" w:sz="4" w:space="0" w:color="A6A6A6" w:themeColor="background1" w:themeShade="A6"/>
+              <w:right w:val="single" w:sz="4" w:space="0" w:color="000000" w:themeColor="text1"/>
+            </w:tcBorders>
+            <w:noWrap/>
+          </w:tcPr>
+          <w:p>
+            <w:pPr>
+              <w:pStyle w:val="NormalinTable"/>
+            </w:pPr>
+            <w:r>
+              <w:rPr>
+                <w:b/>
+              </w:rPr>
+              <w:t>2710 12 45 11</w:t>
+            </w:r>
+          </w:p>
+        </w:tc>
+        <w:tc>
+          <w:tcPr>
+            <w:tcBorders>
+              <w:top w:val="single" w:sz="4" w:space="0" w:color="A6A6A6" w:themeColor="background1" w:themeShade="A6"/>
+              <w:left w:val="single" w:sz="4" w:space="0" w:color="000000" w:themeColor="text1"/>
+              <w:right w:val="single" w:sz="4" w:space="0" w:color="000000" w:themeColor="text1"/>
+            </w:tcBorders>
+          </w:tcPr>
+          <w:p>
+            <w:pPr>
+              <w:pStyle w:val="NormalinTable"/>
+              <w:tabs>
+                <w:tab w:val="left" w:pos="1250"/>
+              </w:tabs>
+              <w:jc w:val="left"/>
+            </w:pPr>
+            <w:r>
+              <w:t>4.7%</w:t>
+            </w:r>
+          </w:p>
+        </w:tc>
+        <w:tc>
+          <w:tcPr>
+            <w:tcBorders>
+              <w:top w:val="single" w:sz="4" w:space="0" w:color="A6A6A6" w:themeColor="background1" w:themeShade="A6"/>
+              <w:left w:val="single" w:sz="4" w:space="0" w:color="000000" w:themeColor="text1"/>
+              <w:right w:val="single" w:sz="4" w:space="0" w:color="000000" w:themeColor="text1"/>
+            </w:tcBorders>
+          </w:tcPr>
+          <w:p>
+            <w:pPr>
+              <w:pStyle w:val="NormalinTable"/>
+              <w:jc w:val="left"/>
+            </w:pPr>
+            <w:r>
+              <w:t/>
+            </w:r>
+          </w:p>
+        </w:tc>
+        <w:tc>
+          <w:tcPr>
+            <w:tcBorders>
+              <w:top w:val="single" w:sz="4" w:space="0" w:color="A6A6A6" w:themeColor="background1" w:themeShade="A6"/>
+            </w:tcBorders>
+          </w:tcPr>
+          <w:p>
+            <w:pPr>
+              <w:pStyle w:val="NormalinTable"/>
+              <w:tabs>
+                <w:tab w:pos="113" w:val="left"/>
+                <w:tab w:pos="227" w:val="left"/>
+                <w:tab w:pos="340" w:val="left"/>
+                <w:tab w:pos="454" w:val="left"/>
+                <w:tab w:pos="567" w:val="left"/>
+                <w:tab w:pos="680" w:val="left"/>
+                <w:tab w:pos="794" w:val="left"/>
+                <w:tab w:pos="907" w:val="left"/>
+                <w:tab w:pos="1020" w:val="left"/>
+                <w:tab w:pos="1134" w:val="left"/>
+                <w:tab w:pos="1247" w:val="left"/>
+                <w:tab w:pos="1361" w:val="left"/>
+              </w:tabs>
+              <w:ind w:left="1134" w:hanging="1134"/>
+            </w:pPr>
+            <w:r>
+              <w:t>-</w:t>
+              <w:tab/>
+              <w:t>-</w:t>
+              <w:tab/>
+              <w:t>-</w:t>
+              <w:tab/>
+              <w:t>-</w:t>
+              <w:tab/>
+              <w:t>-</w:t>
+              <w:tab/>
+              <w:t>-</w:t>
+              <w:tab/>
+              <w:t>-</w:t>
+              <w:tab/>
+              <w:t>-</w:t>
+              <w:tab/>
+              <w:t>-</w:t>
+              <w:tab/>
+              <w:t>-</w:t>
+              <w:tab/>
+              <w:t>For use as fuel</w:t>
+              <!--{FOOT}//-->
+            </w:r>
+          </w:p>
+        </w:tc>
+      </w:tr>
+      <w:tr>
+        <w:trPr>
+          <w:cantSplit/>
+        </w:trPr>
+        <w:tc>
+          <w:tcPr>
+            <w:tcBorders>
+              <w:top w:val="single" w:sz="4" w:space="0" w:color="A6A6A6" w:themeColor="background1" w:themeShade="A6"/>
+              <w:right w:val="single" w:sz="4" w:space="0" w:color="000000" w:themeColor="text1"/>
+            </w:tcBorders>
+            <w:noWrap/>
+          </w:tcPr>
+          <w:p>
+            <w:pPr>
+              <w:pStyle w:val="NormalinTable"/>
+            </w:pPr>
+            <w:r>
+              <w:rPr>
+                <w:b/>
+              </w:rPr>
+              <w:t>2710 12 45 19</w:t>
+            </w:r>
+          </w:p>
+        </w:tc>
+        <w:tc>
+          <w:tcPr>
+            <w:tcBorders>
+              <w:top w:val="single" w:sz="4" w:space="0" w:color="A6A6A6" w:themeColor="background1" w:themeShade="A6"/>
+              <w:left w:val="single" w:sz="4" w:space="0" w:color="000000" w:themeColor="text1"/>
+              <w:right w:val="single" w:sz="4" w:space="0" w:color="000000" w:themeColor="text1"/>
+            </w:tcBorders>
+          </w:tcPr>
+          <w:p>
+            <w:pPr>
+              <w:pStyle w:val="NormalinTable"/>
+              <w:tabs>
+                <w:tab w:val="left" w:pos="1250"/>
+              </w:tabs>
+              <w:jc w:val="left"/>
+            </w:pPr>
+            <w:r>
+              <w:t>0.0%</w:t>
+            </w:r>
+          </w:p>
+        </w:tc>
+        <w:tc>
+          <w:tcPr>
+            <w:tcBorders>
+              <w:top w:val="single" w:sz="4" w:space="0" w:color="A6A6A6" w:themeColor="background1" w:themeShade="A6"/>
+              <w:left w:val="single" w:sz="4" w:space="0" w:color="000000" w:themeColor="text1"/>
+              <w:right w:val="single" w:sz="4" w:space="0" w:color="000000" w:themeColor="text1"/>
+            </w:tcBorders>
+          </w:tcPr>
+          <w:p>
+            <w:pPr>
+              <w:pStyle w:val="NormalinTable"/>
+              <w:jc w:val="left"/>
+            </w:pPr>
+            <w:r>
+              <w:t/>
+            </w:r>
+          </w:p>
+        </w:tc>
+        <w:tc>
+          <w:tcPr>
+            <w:tcBorders>
+              <w:top w:val="single" w:sz="4" w:space="0" w:color="A6A6A6" w:themeColor="background1" w:themeShade="A6"/>
+            </w:tcBorders>
+          </w:tcPr>
+          <w:p>
+            <w:pPr>
+              <w:pStyle w:val="NormalinTable"/>
+              <w:tabs>
+                <w:tab w:pos="113" w:val="left"/>
+                <w:tab w:pos="227" w:val="left"/>
+                <w:tab w:pos="340" w:val="left"/>
+                <w:tab w:pos="454" w:val="left"/>
+                <w:tab w:pos="567" w:val="left"/>
+                <w:tab w:pos="680" w:val="left"/>
+                <w:tab w:pos="794" w:val="left"/>
+                <w:tab w:pos="907" w:val="left"/>
+                <w:tab w:pos="1020" w:val="left"/>
+                <w:tab w:pos="1134" w:val="left"/>
+                <w:tab w:pos="1247" w:val="left"/>
+                <w:tab w:pos="1361" w:val="left"/>
+              </w:tabs>
+              <w:ind w:left="1134" w:hanging="1134"/>
+            </w:pPr>
+            <w:r>
+              <w:t>-</w:t>
+              <w:tab/>
+              <w:t>-</w:t>
+              <w:tab/>
+              <w:t>-</w:t>
+              <w:tab/>
+              <w:t>-</w:t>
+              <w:tab/>
+              <w:t>-</w:t>
+              <w:tab/>
+              <w:t>-</w:t>
+              <w:tab/>
+              <w:t>-</w:t>
+              <w:tab/>
+              <w:t>-</w:t>
+              <w:tab/>
+              <w:t>-</w:t>
+              <w:tab/>
+              <w:t>-</w:t>
+              <w:tab/>
+              <w:t>For other uses</w:t>
+              <!--{FOOT}//-->
+            </w:r>
+          </w:p>
+        </w:tc>
+      </w:tr>
+      <w:tr>
+        <w:trPr>
+          <w:cantSplit/>
+        </w:trPr>
+        <w:tc>
+          <w:tcPr>
+            <w:tcBorders>
+              <w:top w:val="single" w:sz="4" w:space="0" w:color="A6A6A6" w:themeColor="background1" w:themeShade="A6"/>
+              <w:right w:val="single" w:sz="4" w:space="0" w:color="000000" w:themeColor="text1"/>
+            </w:tcBorders>
+            <w:noWrap/>
+          </w:tcPr>
+          <w:p>
+            <w:pPr>
+              <w:pStyle w:val="NormalinTable"/>
+            </w:pPr>
+            <w:r>
+              <w:rPr>
+                <w:b/>
+              </w:rPr>
+              <w:t>2710 12 45 90</w:t>
+            </w:r>
+          </w:p>
+        </w:tc>
+        <w:tc>
+          <w:tcPr>
+            <w:tcBorders>
+              <w:top w:val="single" w:sz="4" w:space="0" w:color="A6A6A6" w:themeColor="background1" w:themeShade="A6"/>
+              <w:left w:val="single" w:sz="4" w:space="0" w:color="000000" w:themeColor="text1"/>
+              <w:right w:val="single" w:sz="4" w:space="0" w:color="000000" w:themeColor="text1"/>
+            </w:tcBorders>
+          </w:tcPr>
+          <w:p>
+            <w:pPr>
+              <w:pStyle w:val="NormalinTable"/>
+              <w:tabs>
+                <w:tab w:val="left" w:pos="1250"/>
+              </w:tabs>
+              <w:jc w:val="left"/>
+            </w:pPr>
+            <w:r>
+              <w:t>0.0%</w:t>
+            </w:r>
+          </w:p>
+        </w:tc>
+        <w:tc>
+          <w:tcPr>
+            <w:tcBorders>
+              <w:top w:val="single" w:sz="4" w:space="0" w:color="A6A6A6" w:themeColor="background1" w:themeShade="A6"/>
+              <w:left w:val="single" w:sz="4" w:space="0" w:color="000000" w:themeColor="text1"/>
+              <w:right w:val="single" w:sz="4" w:space="0" w:color="000000" w:themeColor="text1"/>
+            </w:tcBorders>
+          </w:tcPr>
+          <w:p>
+            <w:pPr>
+              <w:pStyle w:val="NormalinTable"/>
+              <w:jc w:val="left"/>
+            </w:pPr>
+            <w:r>
+              <w:t/>
+            </w:r>
+          </w:p>
+        </w:tc>
+        <w:tc>
+          <w:tcPr>
+            <w:tcBorders>
+              <w:top w:val="single" w:sz="4" w:space="0" w:color="A6A6A6" w:themeColor="background1" w:themeShade="A6"/>
+            </w:tcBorders>
+          </w:tcPr>
+          <w:p>
+            <w:pPr>
+              <w:pStyle w:val="NormalinTable"/>
+              <w:tabs>
+                <w:tab w:pos="113" w:val="left"/>
+                <w:tab w:pos="227" w:val="left"/>
+                <w:tab w:pos="340" w:val="left"/>
+                <w:tab w:pos="454" w:val="left"/>
+                <w:tab w:pos="567" w:val="left"/>
+                <w:tab w:pos="680" w:val="left"/>
+                <w:tab w:pos="794" w:val="left"/>
+                <w:tab w:pos="907" w:val="left"/>
+                <w:tab w:pos="1020" w:val="left"/>
+                <w:tab w:pos="1134" w:val="left"/>
+                <w:tab w:pos="1247" w:val="left"/>
+                <w:tab w:pos="1361" w:val="left"/>
+              </w:tabs>
+              <w:ind w:left="1020" w:hanging="1020"/>
+            </w:pPr>
+            <w:r>
+              <w:t>-</w:t>
+              <w:tab/>
+              <w:t>-</w:t>
+              <w:tab/>
+              <w:t>-</w:t>
+              <w:tab/>
+              <w:t>-</w:t>
+              <w:tab/>
+              <w:t>-</w:t>
+              <w:tab/>
+              <w:t>-</w:t>
+              <w:tab/>
+              <w:t>-</w:t>
+              <w:tab/>
+              <w:t>-</w:t>
+              <w:tab/>
+              <w:t>-</w:t>
+              <w:tab/>
+              <w:t>Other</w:t>
+              <!--{FOOT}//-->
+            </w:r>
+          </w:p>
+        </w:tc>
+      </w:tr>
+      <w:tr>
+        <w:trPr>
+          <w:cantSplit/>
+        </w:trPr>
+        <w:tc>
+          <w:tcPr>
+            <w:tcBorders>
+              <w:top w:val="single" w:sz="4" w:space="0" w:color="A6A6A6" w:themeColor="background1" w:themeShade="A6"/>
+              <w:right w:val="single" w:sz="4" w:space="0" w:color="000000" w:themeColor="text1"/>
+            </w:tcBorders>
+            <w:noWrap/>
+          </w:tcPr>
+          <w:p>
+            <w:pPr>
+              <w:pStyle w:val="NormalinTable"/>
+            </w:pPr>
+            <w:r>
+              <w:rPr>
+                <w:b/>
+              </w:rPr>
+              <w:t>2710 12 49</w:t>
+            </w:r>
+          </w:p>
+        </w:tc>
+        <w:tc>
+          <w:tcPr>
+            <w:tcBorders>
+              <w:top w:val="single" w:sz="4" w:space="0" w:color="A6A6A6" w:themeColor="background1" w:themeShade="A6"/>
+              <w:left w:val="single" w:sz="4" w:space="0" w:color="000000" w:themeColor="text1"/>
+              <w:right w:val="single" w:sz="4" w:space="0" w:color="000000" w:themeColor="text1"/>
+            </w:tcBorders>
+          </w:tcPr>
+          <w:p>
+            <w:pPr>
+              <w:pStyle w:val="NormalinTable"/>
+              <w:tabs>
+                <w:tab w:val="left" w:pos="1250"/>
+              </w:tabs>
+              <w:jc w:val="left"/>
+            </w:pPr>
+            <w:r>
+              <w:t/>
+            </w:r>
+          </w:p>
+        </w:tc>
+        <w:tc>
+          <w:tcPr>
+            <w:tcBorders>
+              <w:top w:val="single" w:sz="4" w:space="0" w:color="A6A6A6" w:themeColor="background1" w:themeShade="A6"/>
+              <w:left w:val="single" w:sz="4" w:space="0" w:color="000000" w:themeColor="text1"/>
+              <w:right w:val="single" w:sz="4" w:space="0" w:color="000000" w:themeColor="text1"/>
+            </w:tcBorders>
+          </w:tcPr>
+          <w:p>
+            <w:pPr>
+              <w:pStyle w:val="NormalinTable"/>
+              <w:jc w:val="left"/>
+            </w:pPr>
+            <w:r>
+              <w:t/>
+            </w:r>
+          </w:p>
+        </w:tc>
+        <w:tc>
+          <w:tcPr>
+            <w:tcBorders>
+              <w:top w:val="single" w:sz="4" w:space="0" w:color="A6A6A6" w:themeColor="background1" w:themeShade="A6"/>
+            </w:tcBorders>
+          </w:tcPr>
+          <w:p>
+            <w:pPr>
+              <w:pStyle w:val="NormalinTable"/>
+              <w:tabs>
+                <w:tab w:pos="113" w:val="left"/>
+                <w:tab w:pos="227" w:val="left"/>
+                <w:tab w:pos="340" w:val="left"/>
+                <w:tab w:pos="454" w:val="left"/>
+                <w:tab w:pos="567" w:val="left"/>
+                <w:tab w:pos="680" w:val="left"/>
+                <w:tab w:pos="794" w:val="left"/>
+                <w:tab w:pos="907" w:val="left"/>
+                <w:tab w:pos="1020" w:val="left"/>
+                <w:tab w:pos="1134" w:val="left"/>
+                <w:tab w:pos="1247" w:val="left"/>
+                <w:tab w:pos="1361" w:val="left"/>
+              </w:tabs>
+              <w:ind w:left="907" w:hanging="907"/>
+            </w:pPr>
+            <w:r>
+              <w:t>-</w:t>
+              <w:tab/>
+              <w:t>-</w:t>
+              <w:tab/>
+              <w:t>-</w:t>
+              <w:tab/>
+              <w:t>-</w:t>
+              <w:tab/>
+              <w:t>-</w:t>
+              <w:tab/>
+              <w:t>-</w:t>
+              <w:tab/>
+              <w:t>-</w:t>
+              <w:tab/>
+              <w:t>-</w:t>
+              <w:tab/>
+              <w:t>With an octane number (RON) of 98 or more</w:t>
+              <!--{FOOT}//-->
+            </w:r>
+          </w:p>
+        </w:tc>
+      </w:tr>
+      <w:tr>
+        <w:trPr>
+          <w:cantSplit/>
+        </w:trPr>
+        <w:tc>
+          <w:tcPr>
+            <w:tcBorders>
+              <w:top w:val="single" w:sz="4" w:space="0" w:color="A6A6A6" w:themeColor="background1" w:themeShade="A6"/>
+              <w:right w:val="single" w:sz="4" w:space="0" w:color="000000" w:themeColor="text1"/>
+            </w:tcBorders>
+            <w:noWrap/>
+          </w:tcPr>
+          <w:p>
+            <w:pPr>
+              <w:pStyle w:val="NormalinTable"/>
+            </w:pPr>
+            <w:r>
+              <w:rPr>
+                <w:b/>
+              </w:rPr>
+              <w:t/>
+            </w:r>
+          </w:p>
+        </w:tc>
+        <w:tc>
+          <w:tcPr>
+            <w:tcBorders>
+              <w:top w:val="single" w:sz="4" w:space="0" w:color="A6A6A6" w:themeColor="background1" w:themeShade="A6"/>
+              <w:left w:val="single" w:sz="4" w:space="0" w:color="000000" w:themeColor="text1"/>
+              <w:right w:val="single" w:sz="4" w:space="0" w:color="000000" w:themeColor="text1"/>
+            </w:tcBorders>
+          </w:tcPr>
+          <w:p>
+            <w:pPr>
+              <w:pStyle w:val="NormalinTable"/>
+              <w:tabs>
+                <w:tab w:val="left" w:pos="1250"/>
+              </w:tabs>
+              <w:jc w:val="left"/>
+            </w:pPr>
+            <w:r>
+              <w:t/>
+            </w:r>
+          </w:p>
+        </w:tc>
+        <w:tc>
+          <w:tcPr>
+            <w:tcBorders>
+              <w:top w:val="single" w:sz="4" w:space="0" w:color="A6A6A6" w:themeColor="background1" w:themeShade="A6"/>
+              <w:left w:val="single" w:sz="4" w:space="0" w:color="000000" w:themeColor="text1"/>
+              <w:right w:val="single" w:sz="4" w:space="0" w:color="000000" w:themeColor="text1"/>
+            </w:tcBorders>
+          </w:tcPr>
+          <w:p>
+            <w:pPr>
+              <w:pStyle w:val="NormalinTable"/>
+              <w:jc w:val="left"/>
+            </w:pPr>
+          </w:p>
+        </w:tc>
+        <w:tc>
+          <w:tcPr>
+            <w:tcBorders>
+              <w:top w:val="single" w:sz="4" w:space="0" w:color="A6A6A6" w:themeColor="background1" w:themeShade="A6"/>
+            </w:tcBorders>
+          </w:tcPr>
+          <w:p>
+            <w:pPr>
+              <w:pStyle w:val="NormalinTable"/>
+              <w:tabs>
+                <w:tab w:pos="113" w:val="left"/>
+                <w:tab w:pos="227" w:val="left"/>
+                <w:tab w:pos="340" w:val="left"/>
+                <w:tab w:pos="454" w:val="left"/>
+                <w:tab w:pos="567" w:val="left"/>
+                <w:tab w:pos="680" w:val="left"/>
+                <w:tab w:pos="794" w:val="left"/>
+                <w:tab w:pos="907" w:val="left"/>
+                <w:tab w:pos="1020" w:val="left"/>
+                <w:tab w:pos="1134" w:val="left"/>
+                <w:tab w:pos="1247" w:val="left"/>
+                <w:tab w:pos="1361" w:val="left"/>
+              </w:tabs>
+              <w:ind w:left="1020" w:hanging="1020"/>
+            </w:pPr>
+            <w:r>
+              <w:t>-</w:t>
+              <w:tab/>
+              <w:t>-</w:t>
+              <w:tab/>
+              <w:t>-</w:t>
+              <w:tab/>
+              <w:t>-</w:t>
+              <w:tab/>
+              <w:t>-</w:t>
+              <w:tab/>
+              <w:t>-</w:t>
+              <w:tab/>
+              <w:t>-</w:t>
+              <w:tab/>
+              <w:t>-</w:t>
+              <w:tab/>
+              <w:t>-</w:t>
+              <w:tab/>
+              <w:t>Blends with gasoline with an ethyl alcohol content of more than 10% (v/v)</w:t>
+              <!--{FOOT}//-->
+            </w:r>
+          </w:p>
+        </w:tc>
+      </w:tr>
+      <w:tr>
+        <w:trPr>
+          <w:cantSplit/>
+        </w:trPr>
+        <w:tc>
+          <w:tcPr>
+            <w:tcBorders>
+              <w:top w:val="single" w:sz="4" w:space="0" w:color="A6A6A6" w:themeColor="background1" w:themeShade="A6"/>
+              <w:right w:val="single" w:sz="4" w:space="0" w:color="000000" w:themeColor="text1"/>
+            </w:tcBorders>
+            <w:noWrap/>
+          </w:tcPr>
+          <w:p>
+            <w:pPr>
+              <w:pStyle w:val="NormalinTable"/>
+            </w:pPr>
+            <w:r>
+              <w:rPr>
+                <w:b/>
+              </w:rPr>
+              <w:t>2710 12 49 11</w:t>
+            </w:r>
+          </w:p>
+        </w:tc>
+        <w:tc>
+          <w:tcPr>
+            <w:tcBorders>
+              <w:top w:val="single" w:sz="4" w:space="0" w:color="A6A6A6" w:themeColor="background1" w:themeShade="A6"/>
+              <w:left w:val="single" w:sz="4" w:space="0" w:color="000000" w:themeColor="text1"/>
+              <w:right w:val="single" w:sz="4" w:space="0" w:color="000000" w:themeColor="text1"/>
+            </w:tcBorders>
+          </w:tcPr>
+          <w:p>
+            <w:pPr>
+              <w:pStyle w:val="NormalinTable"/>
+              <w:tabs>
+                <w:tab w:val="left" w:pos="1250"/>
+              </w:tabs>
+              <w:jc w:val="left"/>
+            </w:pPr>
+            <w:r>
+              <w:t>4.7%</w:t>
+            </w:r>
+          </w:p>
+        </w:tc>
+        <w:tc>
+          <w:tcPr>
+            <w:tcBorders>
+              <w:top w:val="single" w:sz="4" w:space="0" w:color="A6A6A6" w:themeColor="background1" w:themeShade="A6"/>
+              <w:left w:val="single" w:sz="4" w:space="0" w:color="000000" w:themeColor="text1"/>
+              <w:right w:val="single" w:sz="4" w:space="0" w:color="000000" w:themeColor="text1"/>
+            </w:tcBorders>
+          </w:tcPr>
+          <w:p>
+            <w:pPr>
+              <w:pStyle w:val="NormalinTable"/>
+              <w:jc w:val="left"/>
+            </w:pPr>
+            <w:r>
+              <w:t/>
+            </w:r>
+          </w:p>
+        </w:tc>
+        <w:tc>
+          <w:tcPr>
+            <w:tcBorders>
+              <w:top w:val="single" w:sz="4" w:space="0" w:color="A6A6A6" w:themeColor="background1" w:themeShade="A6"/>
+            </w:tcBorders>
+          </w:tcPr>
+          <w:p>
+            <w:pPr>
+              <w:pStyle w:val="NormalinTable"/>
+              <w:tabs>
+                <w:tab w:pos="113" w:val="left"/>
+                <w:tab w:pos="227" w:val="left"/>
+                <w:tab w:pos="340" w:val="left"/>
+                <w:tab w:pos="454" w:val="left"/>
+                <w:tab w:pos="567" w:val="left"/>
+                <w:tab w:pos="680" w:val="left"/>
+                <w:tab w:pos="794" w:val="left"/>
+                <w:tab w:pos="907" w:val="left"/>
+                <w:tab w:pos="1020" w:val="left"/>
+                <w:tab w:pos="1134" w:val="left"/>
+                <w:tab w:pos="1247" w:val="left"/>
+                <w:tab w:pos="1361" w:val="left"/>
+              </w:tabs>
+              <w:ind w:left="1134" w:hanging="1134"/>
+            </w:pPr>
+            <w:r>
+              <w:t>-</w:t>
+              <w:tab/>
+              <w:t>-</w:t>
+              <w:tab/>
+              <w:t>-</w:t>
+              <w:tab/>
+              <w:t>-</w:t>
+              <w:tab/>
+              <w:t>-</w:t>
+              <w:tab/>
+              <w:t>-</w:t>
+              <w:tab/>
+              <w:t>-</w:t>
+              <w:tab/>
+              <w:t>-</w:t>
+              <w:tab/>
+              <w:t>-</w:t>
+              <w:tab/>
+              <w:t>-</w:t>
+              <w:tab/>
+              <w:t>For use as fuel</w:t>
+              <!--{FOOT}//-->
+            </w:r>
+          </w:p>
+        </w:tc>
+      </w:tr>
+      <w:tr>
+        <w:trPr>
+          <w:cantSplit/>
+        </w:trPr>
+        <w:tc>
+          <w:tcPr>
+            <w:tcBorders>
+              <w:top w:val="single" w:sz="4" w:space="0" w:color="A6A6A6" w:themeColor="background1" w:themeShade="A6"/>
+              <w:right w:val="single" w:sz="4" w:space="0" w:color="000000" w:themeColor="text1"/>
+            </w:tcBorders>
+            <w:noWrap/>
+          </w:tcPr>
+          <w:p>
+            <w:pPr>
+              <w:pStyle w:val="NormalinTable"/>
+            </w:pPr>
+            <w:r>
+              <w:rPr>
+                <w:b/>
+              </w:rPr>
+              <w:t>2710 12 49 19</w:t>
+            </w:r>
+          </w:p>
+        </w:tc>
+        <w:tc>
+          <w:tcPr>
+            <w:tcBorders>
+              <w:top w:val="single" w:sz="4" w:space="0" w:color="A6A6A6" w:themeColor="background1" w:themeShade="A6"/>
+              <w:left w:val="single" w:sz="4" w:space="0" w:color="000000" w:themeColor="text1"/>
+              <w:right w:val="single" w:sz="4" w:space="0" w:color="000000" w:themeColor="text1"/>
+            </w:tcBorders>
+          </w:tcPr>
+          <w:p>
+            <w:pPr>
+              <w:pStyle w:val="NormalinTable"/>
+              <w:tabs>
+                <w:tab w:val="left" w:pos="1250"/>
+              </w:tabs>
+              <w:jc w:val="left"/>
+            </w:pPr>
+            <w:r>
+              <w:t>0.0%</w:t>
+            </w:r>
+          </w:p>
+        </w:tc>
+        <w:tc>
+          <w:tcPr>
+            <w:tcBorders>
+              <w:top w:val="single" w:sz="4" w:space="0" w:color="A6A6A6" w:themeColor="background1" w:themeShade="A6"/>
+              <w:left w:val="single" w:sz="4" w:space="0" w:color="000000" w:themeColor="text1"/>
+              <w:right w:val="single" w:sz="4" w:space="0" w:color="000000" w:themeColor="text1"/>
+            </w:tcBorders>
+          </w:tcPr>
+          <w:p>
+            <w:pPr>
+              <w:pStyle w:val="NormalinTable"/>
+              <w:jc w:val="left"/>
+            </w:pPr>
+            <w:r>
+              <w:t/>
+            </w:r>
+          </w:p>
+        </w:tc>
+        <w:tc>
+          <w:tcPr>
+            <w:tcBorders>
+              <w:top w:val="single" w:sz="4" w:space="0" w:color="A6A6A6" w:themeColor="background1" w:themeShade="A6"/>
+            </w:tcBorders>
+          </w:tcPr>
+          <w:p>
+            <w:pPr>
+              <w:pStyle w:val="NormalinTable"/>
+              <w:tabs>
+                <w:tab w:pos="113" w:val="left"/>
+                <w:tab w:pos="227" w:val="left"/>
+                <w:tab w:pos="340" w:val="left"/>
+                <w:tab w:pos="454" w:val="left"/>
+                <w:tab w:pos="567" w:val="left"/>
+                <w:tab w:pos="680" w:val="left"/>
+                <w:tab w:pos="794" w:val="left"/>
+                <w:tab w:pos="907" w:val="left"/>
+                <w:tab w:pos="1020" w:val="left"/>
+                <w:tab w:pos="1134" w:val="left"/>
+                <w:tab w:pos="1247" w:val="left"/>
+                <w:tab w:pos="1361" w:val="left"/>
+              </w:tabs>
+              <w:ind w:left="1134" w:hanging="1134"/>
+            </w:pPr>
+            <w:r>
+              <w:t>-</w:t>
+              <w:tab/>
+              <w:t>-</w:t>
+              <w:tab/>
+              <w:t>-</w:t>
+              <w:tab/>
+              <w:t>-</w:t>
+              <w:tab/>
+              <w:t>-</w:t>
+              <w:tab/>
+              <w:t>-</w:t>
+              <w:tab/>
+              <w:t>-</w:t>
+              <w:tab/>
+              <w:t>-</w:t>
+              <w:tab/>
+              <w:t>-</w:t>
+              <w:tab/>
+              <w:t>-</w:t>
+              <w:tab/>
+              <w:t>For other uses</w:t>
+              <!--{FOOT}//-->
+            </w:r>
+          </w:p>
+        </w:tc>
+      </w:tr>
+      <w:tr>
+        <w:trPr>
+          <w:cantSplit/>
+        </w:trPr>
+        <w:tc>
+          <w:tcPr>
+            <w:tcBorders>
+              <w:top w:val="single" w:sz="4" w:space="0" w:color="A6A6A6" w:themeColor="background1" w:themeShade="A6"/>
+              <w:right w:val="single" w:sz="4" w:space="0" w:color="000000" w:themeColor="text1"/>
+            </w:tcBorders>
+            <w:noWrap/>
+          </w:tcPr>
+          <w:p>
+            <w:pPr>
+              <w:pStyle w:val="NormalinTable"/>
+            </w:pPr>
+            <w:r>
+              <w:rPr>
+                <w:b/>
+              </w:rPr>
+              <w:t>2710 12 49 90</w:t>
+            </w:r>
+          </w:p>
+        </w:tc>
+        <w:tc>
+          <w:tcPr>
+            <w:tcBorders>
+              <w:top w:val="single" w:sz="4" w:space="0" w:color="A6A6A6" w:themeColor="background1" w:themeShade="A6"/>
+              <w:left w:val="single" w:sz="4" w:space="0" w:color="000000" w:themeColor="text1"/>
+              <w:right w:val="single" w:sz="4" w:space="0" w:color="000000" w:themeColor="text1"/>
+            </w:tcBorders>
+          </w:tcPr>
+          <w:p>
+            <w:pPr>
+              <w:pStyle w:val="NormalinTable"/>
+              <w:tabs>
+                <w:tab w:val="left" w:pos="1250"/>
+              </w:tabs>
+              <w:jc w:val="left"/>
+            </w:pPr>
+            <w:r>
+              <w:t>0.0%</w:t>
+            </w:r>
+          </w:p>
+        </w:tc>
+        <w:tc>
+          <w:tcPr>
+            <w:tcBorders>
+              <w:top w:val="single" w:sz="4" w:space="0" w:color="A6A6A6" w:themeColor="background1" w:themeShade="A6"/>
+              <w:left w:val="single" w:sz="4" w:space="0" w:color="000000" w:themeColor="text1"/>
+              <w:right w:val="single" w:sz="4" w:space="0" w:color="000000" w:themeColor="text1"/>
+            </w:tcBorders>
+          </w:tcPr>
+          <w:p>
+            <w:pPr>
+              <w:pStyle w:val="NormalinTable"/>
+              <w:jc w:val="left"/>
+            </w:pPr>
+            <w:r>
+              <w:t/>
+            </w:r>
+          </w:p>
+        </w:tc>
+        <w:tc>
+          <w:tcPr>
+            <w:tcBorders>
+              <w:top w:val="single" w:sz="4" w:space="0" w:color="A6A6A6" w:themeColor="background1" w:themeShade="A6"/>
+            </w:tcBorders>
+          </w:tcPr>
+          <w:p>
+            <w:pPr>
+              <w:pStyle w:val="NormalinTable"/>
+              <w:tabs>
+                <w:tab w:pos="113" w:val="left"/>
+                <w:tab w:pos="227" w:val="left"/>
+                <w:tab w:pos="340" w:val="left"/>
+                <w:tab w:pos="454" w:val="left"/>
+                <w:tab w:pos="567" w:val="left"/>
+                <w:tab w:pos="680" w:val="left"/>
+                <w:tab w:pos="794" w:val="left"/>
+                <w:tab w:pos="907" w:val="left"/>
+                <w:tab w:pos="1020" w:val="left"/>
+                <w:tab w:pos="1134" w:val="left"/>
+                <w:tab w:pos="1247" w:val="left"/>
+                <w:tab w:pos="1361" w:val="left"/>
+              </w:tabs>
+              <w:ind w:left="1020" w:hanging="1020"/>
+            </w:pPr>
+            <w:r>
+              <w:t>-</w:t>
+              <w:tab/>
+              <w:t>-</w:t>
+              <w:tab/>
+              <w:t>-</w:t>
+              <w:tab/>
+              <w:t>-</w:t>
+              <w:tab/>
+              <w:t>-</w:t>
+              <w:tab/>
+              <w:t>-</w:t>
+              <w:tab/>
+              <w:t>-</w:t>
+              <w:tab/>
+              <w:t>-</w:t>
+              <w:tab/>
+              <w:t>-</w:t>
+              <w:tab/>
+              <w:t>Other</w:t>
+              <!--{FOOT}//-->
+            </w:r>
+          </w:p>
+        </w:tc>
+      </w:tr>
+      <w:tr>
+        <w:trPr>
+          <w:cantSplit/>
+        </w:trPr>
+        <w:tc>
+          <w:tcPr>
+            <w:tcBorders>
+              <w:top w:val="single" w:sz="4" w:space="0" w:color="A6A6A6" w:themeColor="background1" w:themeShade="A6"/>
+              <w:right w:val="single" w:sz="4" w:space="0" w:color="000000" w:themeColor="text1"/>
+            </w:tcBorders>
+            <w:noWrap/>
+          </w:tcPr>
+          <w:p>
+            <w:pPr>
+              <w:pStyle w:val="NormalinTable"/>
+            </w:pPr>
+            <w:r>
+              <w:rPr>
+                <w:b/>
+              </w:rPr>
+              <w:t>2710 12 50</w:t>
+            </w:r>
+          </w:p>
+        </w:tc>
+        <w:tc>
+          <w:tcPr>
+            <w:tcBorders>
+              <w:top w:val="single" w:sz="4" w:space="0" w:color="A6A6A6" w:themeColor="background1" w:themeShade="A6"/>
+              <w:left w:val="single" w:sz="4" w:space="0" w:color="000000" w:themeColor="text1"/>
+              <w:right w:val="single" w:sz="4" w:space="0" w:color="000000" w:themeColor="text1"/>
+            </w:tcBorders>
+          </w:tcPr>
+          <w:p>
+            <w:pPr>
+              <w:pStyle w:val="NormalinTable"/>
+              <w:tabs>
+                <w:tab w:val="left" w:pos="1250"/>
+              </w:tabs>
+              <w:jc w:val="left"/>
+            </w:pPr>
+            <w:r>
+              <w:t/>
+            </w:r>
+          </w:p>
+        </w:tc>
+        <w:tc>
+          <w:tcPr>
+            <w:tcBorders>
+              <w:top w:val="single" w:sz="4" w:space="0" w:color="A6A6A6" w:themeColor="background1" w:themeShade="A6"/>
+              <w:left w:val="single" w:sz="4" w:space="0" w:color="000000" w:themeColor="text1"/>
+              <w:right w:val="single" w:sz="4" w:space="0" w:color="000000" w:themeColor="text1"/>
+            </w:tcBorders>
+          </w:tcPr>
+          <w:p>
+            <w:pPr>
+              <w:pStyle w:val="NormalinTable"/>
+              <w:jc w:val="left"/>
+            </w:pPr>
+            <w:r>
+              <w:t/>
+            </w:r>
+          </w:p>
+        </w:tc>
+        <w:tc>
+          <w:tcPr>
+            <w:tcBorders>
+              <w:top w:val="single" w:sz="4" w:space="0" w:color="A6A6A6" w:themeColor="background1" w:themeShade="A6"/>
+            </w:tcBorders>
+          </w:tcPr>
+          <w:p>
+            <w:pPr>
+              <w:pStyle w:val="NormalinTable"/>
+              <w:tabs>
+                <w:tab w:pos="113" w:val="left"/>
+                <w:tab w:pos="227" w:val="left"/>
+                <w:tab w:pos="340" w:val="left"/>
+                <w:tab w:pos="454" w:val="left"/>
+                <w:tab w:pos="567" w:val="left"/>
+                <w:tab w:pos="680" w:val="left"/>
+                <w:tab w:pos="794" w:val="left"/>
+                <w:tab w:pos="907" w:val="left"/>
+                <w:tab w:pos="1020" w:val="left"/>
+                <w:tab w:pos="1134" w:val="left"/>
+                <w:tab w:pos="1247" w:val="left"/>
+                <w:tab w:pos="1361" w:val="left"/>
+              </w:tabs>
+              <w:ind w:left="794" w:hanging="794"/>
+            </w:pPr>
+            <w:r>
+              <w:t>-</w:t>
+              <w:tab/>
+              <w:t>-</w:t>
+              <w:tab/>
+              <w:t>-</w:t>
+              <w:tab/>
+              <w:t>-</w:t>
+              <w:tab/>
+              <w:t>-</w:t>
+              <w:tab/>
+              <w:t>-</w:t>
+              <w:tab/>
+              <w:t>-</w:t>
+              <w:tab/>
+              <w:t>Exceeding 0.013 g per litre</w:t>
+              <!--{FOOT}//-->
+            </w:r>
+          </w:p>
+        </w:tc>
+      </w:tr>
+      <w:tr>
+        <w:trPr>
+          <w:cantSplit/>
+        </w:trPr>
+        <w:tc>
+          <w:tcPr>
+            <w:tcBorders>
+              <w:top w:val="single" w:sz="4" w:space="0" w:color="A6A6A6" w:themeColor="background1" w:themeShade="A6"/>
+              <w:right w:val="single" w:sz="4" w:space="0" w:color="000000" w:themeColor="text1"/>
+            </w:tcBorders>
+            <w:noWrap/>
+          </w:tcPr>
+          <w:p>
+            <w:pPr>
+              <w:pStyle w:val="NormalinTable"/>
+            </w:pPr>
+            <w:r>
+              <w:rPr>
+                <w:b/>
+              </w:rPr>
+              <w:t/>
+            </w:r>
+          </w:p>
+        </w:tc>
+        <w:tc>
+          <w:tcPr>
+            <w:tcBorders>
+              <w:top w:val="single" w:sz="4" w:space="0" w:color="A6A6A6" w:themeColor="background1" w:themeShade="A6"/>
+              <w:left w:val="single" w:sz="4" w:space="0" w:color="000000" w:themeColor="text1"/>
+              <w:right w:val="single" w:sz="4" w:space="0" w:color="000000" w:themeColor="text1"/>
+            </w:tcBorders>
+          </w:tcPr>
+          <w:p>
+            <w:pPr>
+              <w:pStyle w:val="NormalinTable"/>
+              <w:tabs>
+                <w:tab w:val="left" w:pos="1250"/>
+              </w:tabs>
+              <w:jc w:val="left"/>
+            </w:pPr>
+            <w:r>
+              <w:t/>
+            </w:r>
+          </w:p>
+        </w:tc>
+        <w:tc>
+          <w:tcPr>
+            <w:tcBorders>
+              <w:top w:val="single" w:sz="4" w:space="0" w:color="A6A6A6" w:themeColor="background1" w:themeShade="A6"/>
+              <w:left w:val="single" w:sz="4" w:space="0" w:color="000000" w:themeColor="text1"/>
+              <w:right w:val="single" w:sz="4" w:space="0" w:color="000000" w:themeColor="text1"/>
+            </w:tcBorders>
+          </w:tcPr>
+          <w:p>
+            <w:pPr>
+              <w:pStyle w:val="NormalinTable"/>
+              <w:jc w:val="left"/>
+            </w:pPr>
+          </w:p>
+        </w:tc>
+        <w:tc>
+          <w:tcPr>
+            <w:tcBorders>
+              <w:top w:val="single" w:sz="4" w:space="0" w:color="A6A6A6" w:themeColor="background1" w:themeShade="A6"/>
+            </w:tcBorders>
+          </w:tcPr>
+          <w:p>
+            <w:pPr>
+              <w:pStyle w:val="NormalinTable"/>
+              <w:tabs>
+                <w:tab w:pos="113" w:val="left"/>
+                <w:tab w:pos="227" w:val="left"/>
+                <w:tab w:pos="340" w:val="left"/>
+                <w:tab w:pos="454" w:val="left"/>
+                <w:tab w:pos="567" w:val="left"/>
+                <w:tab w:pos="680" w:val="left"/>
+                <w:tab w:pos="794" w:val="left"/>
+                <w:tab w:pos="907" w:val="left"/>
+                <w:tab w:pos="1020" w:val="left"/>
+                <w:tab w:pos="1134" w:val="left"/>
+                <w:tab w:pos="1247" w:val="left"/>
+                <w:tab w:pos="1361" w:val="left"/>
+              </w:tabs>
+              <w:ind w:left="907" w:hanging="907"/>
+            </w:pPr>
+            <w:r>
+              <w:t>-</w:t>
+              <w:tab/>
+              <w:t>-</w:t>
+              <w:tab/>
+              <w:t>-</w:t>
+              <w:tab/>
+              <w:t>-</w:t>
+              <w:tab/>
+              <w:t>-</w:t>
+              <w:tab/>
+              <w:t>-</w:t>
+              <w:tab/>
+              <w:t>-</w:t>
+              <w:tab/>
+              <w:t>-</w:t>
+              <w:tab/>
+              <w:t>Blends with gasoline with an ethyl alcohol content of more than 10% (v/v)</w:t>
+              <!--{FOOT}//-->
+            </w:r>
+          </w:p>
+        </w:tc>
+      </w:tr>
+      <w:tr>
+        <w:trPr>
+          <w:cantSplit/>
+        </w:trPr>
+        <w:tc>
+          <w:tcPr>
+            <w:tcBorders>
+              <w:top w:val="single" w:sz="4" w:space="0" w:color="A6A6A6" w:themeColor="background1" w:themeShade="A6"/>
+              <w:right w:val="single" w:sz="4" w:space="0" w:color="000000" w:themeColor="text1"/>
+            </w:tcBorders>
+            <w:noWrap/>
+          </w:tcPr>
+          <w:p>
+            <w:pPr>
+              <w:pStyle w:val="NormalinTable"/>
+            </w:pPr>
+            <w:r>
+              <w:rPr>
+                <w:b/>
+              </w:rPr>
+              <w:t>2710 12 50 11</w:t>
+            </w:r>
+          </w:p>
+        </w:tc>
+        <w:tc>
+          <w:tcPr>
+            <w:tcBorders>
+              <w:top w:val="single" w:sz="4" w:space="0" w:color="A6A6A6" w:themeColor="background1" w:themeShade="A6"/>
+              <w:left w:val="single" w:sz="4" w:space="0" w:color="000000" w:themeColor="text1"/>
+              <w:right w:val="single" w:sz="4" w:space="0" w:color="000000" w:themeColor="text1"/>
+            </w:tcBorders>
+          </w:tcPr>
+          <w:p>
+            <w:pPr>
+              <w:pStyle w:val="NormalinTable"/>
+              <w:tabs>
+                <w:tab w:val="left" w:pos="1250"/>
+              </w:tabs>
+              <w:jc w:val="left"/>
+            </w:pPr>
+            <w:r>
+              <w:t>4.7%</w:t>
+            </w:r>
+          </w:p>
+        </w:tc>
+        <w:tc>
+          <w:tcPr>
+            <w:tcBorders>
+              <w:top w:val="single" w:sz="4" w:space="0" w:color="A6A6A6" w:themeColor="background1" w:themeShade="A6"/>
+              <w:left w:val="single" w:sz="4" w:space="0" w:color="000000" w:themeColor="text1"/>
+              <w:right w:val="single" w:sz="4" w:space="0" w:color="000000" w:themeColor="text1"/>
+            </w:tcBorders>
+          </w:tcPr>
+          <w:p>
+            <w:pPr>
+              <w:pStyle w:val="NormalinTable"/>
+              <w:jc w:val="left"/>
+            </w:pPr>
+            <w:r>
+              <w:t/>
+            </w:r>
+          </w:p>
+        </w:tc>
+        <w:tc>
+          <w:tcPr>
+            <w:tcBorders>
+              <w:top w:val="single" w:sz="4" w:space="0" w:color="A6A6A6" w:themeColor="background1" w:themeShade="A6"/>
+            </w:tcBorders>
+          </w:tcPr>
+          <w:p>
+            <w:pPr>
+              <w:pStyle w:val="NormalinTable"/>
+              <w:tabs>
+                <w:tab w:pos="113" w:val="left"/>
+                <w:tab w:pos="227" w:val="left"/>
+                <w:tab w:pos="340" w:val="left"/>
+                <w:tab w:pos="454" w:val="left"/>
+                <w:tab w:pos="567" w:val="left"/>
+                <w:tab w:pos="680" w:val="left"/>
+                <w:tab w:pos="794" w:val="left"/>
+                <w:tab w:pos="907" w:val="left"/>
+                <w:tab w:pos="1020" w:val="left"/>
+                <w:tab w:pos="1134" w:val="left"/>
+                <w:tab w:pos="1247" w:val="left"/>
+                <w:tab w:pos="1361" w:val="left"/>
+              </w:tabs>
+              <w:ind w:left="1020" w:hanging="1020"/>
+            </w:pPr>
+            <w:r>
+              <w:t>-</w:t>
+              <w:tab/>
+              <w:t>-</w:t>
+              <w:tab/>
+              <w:t>-</w:t>
+              <w:tab/>
+              <w:t>-</w:t>
+              <w:tab/>
+              <w:t>-</w:t>
+              <w:tab/>
+              <w:t>-</w:t>
+              <w:tab/>
+              <w:t>-</w:t>
+              <w:tab/>
+              <w:t>-</w:t>
+              <w:tab/>
+              <w:t>-</w:t>
+              <w:tab/>
+              <w:t>For use as fuel</w:t>
+              <!--{FOOT}//-->
+            </w:r>
+          </w:p>
+        </w:tc>
+      </w:tr>
+      <w:tr>
+        <w:trPr>
+          <w:cantSplit/>
+        </w:trPr>
+        <w:tc>
+          <w:tcPr>
+            <w:tcBorders>
+              <w:top w:val="single" w:sz="4" w:space="0" w:color="A6A6A6" w:themeColor="background1" w:themeShade="A6"/>
+              <w:right w:val="single" w:sz="4" w:space="0" w:color="000000" w:themeColor="text1"/>
+            </w:tcBorders>
+            <w:noWrap/>
+          </w:tcPr>
+          <w:p>
+            <w:pPr>
+              <w:pStyle w:val="NormalinTable"/>
+            </w:pPr>
+            <w:r>
+              <w:rPr>
+                <w:b/>
+              </w:rPr>
+              <w:t>2710 12 50 19</w:t>
+            </w:r>
+          </w:p>
+        </w:tc>
+        <w:tc>
+          <w:tcPr>
+            <w:tcBorders>
+              <w:top w:val="single" w:sz="4" w:space="0" w:color="A6A6A6" w:themeColor="background1" w:themeShade="A6"/>
+              <w:left w:val="single" w:sz="4" w:space="0" w:color="000000" w:themeColor="text1"/>
+              <w:right w:val="single" w:sz="4" w:space="0" w:color="000000" w:themeColor="text1"/>
+            </w:tcBorders>
+          </w:tcPr>
+          <w:p>
+            <w:pPr>
+              <w:pStyle w:val="NormalinTable"/>
+              <w:tabs>
+                <w:tab w:val="left" w:pos="1250"/>
+              </w:tabs>
+              <w:jc w:val="left"/>
+            </w:pPr>
+            <w:r>
+              <w:t>0.0%</w:t>
+            </w:r>
+          </w:p>
+        </w:tc>
+        <w:tc>
+          <w:tcPr>
+            <w:tcBorders>
+              <w:top w:val="single" w:sz="4" w:space="0" w:color="A6A6A6" w:themeColor="background1" w:themeShade="A6"/>
+              <w:left w:val="single" w:sz="4" w:space="0" w:color="000000" w:themeColor="text1"/>
+              <w:right w:val="single" w:sz="4" w:space="0" w:color="000000" w:themeColor="text1"/>
+            </w:tcBorders>
+          </w:tcPr>
+          <w:p>
+            <w:pPr>
+              <w:pStyle w:val="NormalinTable"/>
+              <w:jc w:val="left"/>
+            </w:pPr>
+            <w:r>
+              <w:t/>
+            </w:r>
+          </w:p>
+        </w:tc>
+        <w:tc>
+          <w:tcPr>
+            <w:tcBorders>
+              <w:top w:val="single" w:sz="4" w:space="0" w:color="A6A6A6" w:themeColor="background1" w:themeShade="A6"/>
+            </w:tcBorders>
+          </w:tcPr>
+          <w:p>
+            <w:pPr>
+              <w:pStyle w:val="NormalinTable"/>
+              <w:tabs>
+                <w:tab w:pos="113" w:val="left"/>
+                <w:tab w:pos="227" w:val="left"/>
+                <w:tab w:pos="340" w:val="left"/>
+                <w:tab w:pos="454" w:val="left"/>
+                <w:tab w:pos="567" w:val="left"/>
+                <w:tab w:pos="680" w:val="left"/>
+                <w:tab w:pos="794" w:val="left"/>
+                <w:tab w:pos="907" w:val="left"/>
+                <w:tab w:pos="1020" w:val="left"/>
+                <w:tab w:pos="1134" w:val="left"/>
+                <w:tab w:pos="1247" w:val="left"/>
+                <w:tab w:pos="1361" w:val="left"/>
+              </w:tabs>
+              <w:ind w:left="1020" w:hanging="1020"/>
+            </w:pPr>
+            <w:r>
+              <w:t>-</w:t>
+              <w:tab/>
+              <w:t>-</w:t>
+              <w:tab/>
+              <w:t>-</w:t>
+              <w:tab/>
+              <w:t>-</w:t>
+              <w:tab/>
+              <w:t>-</w:t>
+              <w:tab/>
+              <w:t>-</w:t>
+              <w:tab/>
+              <w:t>-</w:t>
+              <w:tab/>
+              <w:t>-</w:t>
+              <w:tab/>
+              <w:t>-</w:t>
+              <w:tab/>
+              <w:t>For other uses</w:t>
+              <!--{FOOT}//-->
+            </w:r>
+          </w:p>
+        </w:tc>
+      </w:tr>
+      <w:tr>
+        <w:trPr>
+          <w:cantSplit/>
+        </w:trPr>
+        <w:tc>
+          <w:tcPr>
+            <w:tcBorders>
+              <w:top w:val="single" w:sz="4" w:space="0" w:color="A6A6A6" w:themeColor="background1" w:themeShade="A6"/>
+              <w:right w:val="single" w:sz="4" w:space="0" w:color="000000" w:themeColor="text1"/>
+            </w:tcBorders>
+            <w:noWrap/>
+          </w:tcPr>
+          <w:p>
+            <w:pPr>
+              <w:pStyle w:val="NormalinTable"/>
+            </w:pPr>
+            <w:r>
+              <w:rPr>
+                <w:b/>
+              </w:rPr>
+              <w:t>2710 12 50 90</w:t>
+            </w:r>
+          </w:p>
+        </w:tc>
+        <w:tc>
+          <w:tcPr>
+            <w:tcBorders>
+              <w:top w:val="single" w:sz="4" w:space="0" w:color="A6A6A6" w:themeColor="background1" w:themeShade="A6"/>
+              <w:left w:val="single" w:sz="4" w:space="0" w:color="000000" w:themeColor="text1"/>
+              <w:right w:val="single" w:sz="4" w:space="0" w:color="000000" w:themeColor="text1"/>
+            </w:tcBorders>
+          </w:tcPr>
+          <w:p>
+            <w:pPr>
+              <w:pStyle w:val="NormalinTable"/>
+              <w:tabs>
+                <w:tab w:val="left" w:pos="1250"/>
+              </w:tabs>
+              <w:jc w:val="left"/>
+            </w:pPr>
+            <w:r>
+              <w:t>0.0%</w:t>
+            </w:r>
+          </w:p>
+        </w:tc>
+        <w:tc>
+          <w:tcPr>
+            <w:tcBorders>
+              <w:top w:val="single" w:sz="4" w:space="0" w:color="A6A6A6" w:themeColor="background1" w:themeShade="A6"/>
+              <w:left w:val="single" w:sz="4" w:space="0" w:color="000000" w:themeColor="text1"/>
+              <w:right w:val="single" w:sz="4" w:space="0" w:color="000000" w:themeColor="text1"/>
+            </w:tcBorders>
+          </w:tcPr>
+          <w:p>
+            <w:pPr>
+              <w:pStyle w:val="NormalinTable"/>
+              <w:jc w:val="left"/>
+            </w:pPr>
+            <w:r>
+              <w:t/>
+            </w:r>
+          </w:p>
+        </w:tc>
+        <w:tc>
+          <w:tcPr>
+            <w:tcBorders>
+              <w:top w:val="single" w:sz="4" w:space="0" w:color="A6A6A6" w:themeColor="background1" w:themeShade="A6"/>
+            </w:tcBorders>
+          </w:tcPr>
+          <w:p>
+            <w:pPr>
+              <w:pStyle w:val="NormalinTable"/>
+              <w:tabs>
+                <w:tab w:pos="113" w:val="left"/>
+                <w:tab w:pos="227" w:val="left"/>
+                <w:tab w:pos="340" w:val="left"/>
+                <w:tab w:pos="454" w:val="left"/>
+                <w:tab w:pos="567" w:val="left"/>
+                <w:tab w:pos="680" w:val="left"/>
+                <w:tab w:pos="794" w:val="left"/>
+                <w:tab w:pos="907" w:val="left"/>
+                <w:tab w:pos="1020" w:val="left"/>
+                <w:tab w:pos="1134" w:val="left"/>
+                <w:tab w:pos="1247" w:val="left"/>
+                <w:tab w:pos="1361" w:val="left"/>
+              </w:tabs>
+              <w:ind w:left="907" w:hanging="907"/>
+            </w:pPr>
+            <w:r>
+              <w:t>-</w:t>
+              <w:tab/>
+              <w:t>-</w:t>
+              <w:tab/>
+              <w:t>-</w:t>
+              <w:tab/>
+              <w:t>-</w:t>
+              <w:tab/>
+              <w:t>-</w:t>
+              <w:tab/>
+              <w:t>-</w:t>
+              <w:tab/>
+              <w:t>-</w:t>
+              <w:tab/>
+              <w:t>-</w:t>
+              <w:tab/>
+              <w:t>Other</w:t>
+              <!--{FOOT}//-->
+            </w:r>
+          </w:p>
+        </w:tc>
+      </w:tr>
+      <w:tr>
+        <w:trPr>
+          <w:cantSplit/>
+        </w:trPr>
+        <w:tc>
+          <w:tcPr>
+            <w:tcBorders>
+              <w:top w:val="single" w:sz="4" w:space="0" w:color="A6A6A6" w:themeColor="background1" w:themeShade="A6"/>
+              <w:right w:val="single" w:sz="4" w:space="0" w:color="000000" w:themeColor="text1"/>
+            </w:tcBorders>
+            <w:noWrap/>
+          </w:tcPr>
+          <w:p>
+            <w:pPr>
+              <w:pStyle w:val="NormalinTable"/>
+            </w:pPr>
+            <w:r>
+              <w:rPr>
+                <w:b/>
+              </w:rPr>
+              <w:t>2710 12 70</w:t>
+            </w:r>
+          </w:p>
+        </w:tc>
+        <w:tc>
+          <w:tcPr>
+            <w:tcBorders>
+              <w:top w:val="single" w:sz="4" w:space="0" w:color="A6A6A6" w:themeColor="background1" w:themeShade="A6"/>
+              <w:left w:val="single" w:sz="4" w:space="0" w:color="000000" w:themeColor="text1"/>
+              <w:right w:val="single" w:sz="4" w:space="0" w:color="000000" w:themeColor="text1"/>
+            </w:tcBorders>
+          </w:tcPr>
+          <w:p>
+            <w:pPr>
+              <w:pStyle w:val="NormalinTable"/>
+              <w:tabs>
+                <w:tab w:val="left" w:pos="1250"/>
+              </w:tabs>
+              <w:jc w:val="left"/>
+            </w:pPr>
+            <w:r>
+              <w:t/>
+            </w:r>
+          </w:p>
+        </w:tc>
+        <w:tc>
+          <w:tcPr>
+            <w:tcBorders>
+              <w:top w:val="single" w:sz="4" w:space="0" w:color="A6A6A6" w:themeColor="background1" w:themeShade="A6"/>
+              <w:left w:val="single" w:sz="4" w:space="0" w:color="000000" w:themeColor="text1"/>
+              <w:right w:val="single" w:sz="4" w:space="0" w:color="000000" w:themeColor="text1"/>
+            </w:tcBorders>
+          </w:tcPr>
+          <w:p>
+            <w:pPr>
+              <w:pStyle w:val="NormalinTable"/>
+              <w:jc w:val="left"/>
+            </w:pPr>
+            <w:r>
+              <w:t/>
+            </w:r>
+          </w:p>
+        </w:tc>
+        <w:tc>
+          <w:tcPr>
+            <w:tcBorders>
+              <w:top w:val="single" w:sz="4" w:space="0" w:color="A6A6A6" w:themeColor="background1" w:themeShade="A6"/>
+            </w:tcBorders>
+          </w:tcPr>
+          <w:p>
+            <w:pPr>
+              <w:pStyle w:val="NormalinTable"/>
+              <w:tabs>
+                <w:tab w:pos="113" w:val="left"/>
+                <w:tab w:pos="227" w:val="left"/>
+                <w:tab w:pos="340" w:val="left"/>
+                <w:tab w:pos="454" w:val="left"/>
+                <w:tab w:pos="567" w:val="left"/>
+                <w:tab w:pos="680" w:val="left"/>
+                <w:tab w:pos="794" w:val="left"/>
+                <w:tab w:pos="907" w:val="left"/>
+                <w:tab w:pos="1020" w:val="left"/>
+                <w:tab w:pos="1134" w:val="left"/>
+                <w:tab w:pos="1247" w:val="left"/>
+                <w:tab w:pos="1361" w:val="left"/>
+              </w:tabs>
               <w:ind w:left="567" w:hanging="567"/>
             </w:pPr>
             <w:r>
@@ -7126,7 +10120,970 @@
               <w:tab/>
               <w:t>-</w:t>
               <w:tab/>
+              <w:t>Spirit type jet fuel</w:t>
+              <!--{FOOT}//-->
+            </w:r>
+          </w:p>
+        </w:tc>
+      </w:tr>
+      <w:tr>
+        <w:trPr>
+          <w:cantSplit/>
+        </w:trPr>
+        <w:tc>
+          <w:tcPr>
+            <w:tcBorders>
+              <w:top w:val="single" w:sz="4" w:space="0" w:color="A6A6A6" w:themeColor="background1" w:themeShade="A6"/>
+              <w:right w:val="single" w:sz="4" w:space="0" w:color="000000" w:themeColor="text1"/>
+            </w:tcBorders>
+            <w:noWrap/>
+          </w:tcPr>
+          <w:p>
+            <w:pPr>
+              <w:pStyle w:val="NormalinTable"/>
+            </w:pPr>
+            <w:r>
+              <w:rPr>
+                <w:b/>
+              </w:rPr>
+              <w:t/>
+            </w:r>
+          </w:p>
+        </w:tc>
+        <w:tc>
+          <w:tcPr>
+            <w:tcBorders>
+              <w:top w:val="single" w:sz="4" w:space="0" w:color="A6A6A6" w:themeColor="background1" w:themeShade="A6"/>
+              <w:left w:val="single" w:sz="4" w:space="0" w:color="000000" w:themeColor="text1"/>
+              <w:right w:val="single" w:sz="4" w:space="0" w:color="000000" w:themeColor="text1"/>
+            </w:tcBorders>
+          </w:tcPr>
+          <w:p>
+            <w:pPr>
+              <w:pStyle w:val="NormalinTable"/>
+              <w:tabs>
+                <w:tab w:val="left" w:pos="1250"/>
+              </w:tabs>
+              <w:jc w:val="left"/>
+            </w:pPr>
+            <w:r>
+              <w:t/>
+            </w:r>
+          </w:p>
+        </w:tc>
+        <w:tc>
+          <w:tcPr>
+            <w:tcBorders>
+              <w:top w:val="single" w:sz="4" w:space="0" w:color="A6A6A6" w:themeColor="background1" w:themeShade="A6"/>
+              <w:left w:val="single" w:sz="4" w:space="0" w:color="000000" w:themeColor="text1"/>
+              <w:right w:val="single" w:sz="4" w:space="0" w:color="000000" w:themeColor="text1"/>
+            </w:tcBorders>
+          </w:tcPr>
+          <w:p>
+            <w:pPr>
+              <w:pStyle w:val="NormalinTable"/>
+              <w:jc w:val="left"/>
+            </w:pPr>
+          </w:p>
+        </w:tc>
+        <w:tc>
+          <w:tcPr>
+            <w:tcBorders>
+              <w:top w:val="single" w:sz="4" w:space="0" w:color="A6A6A6" w:themeColor="background1" w:themeShade="A6"/>
+            </w:tcBorders>
+          </w:tcPr>
+          <w:p>
+            <w:pPr>
+              <w:pStyle w:val="NormalinTable"/>
+              <w:tabs>
+                <w:tab w:pos="113" w:val="left"/>
+                <w:tab w:pos="227" w:val="left"/>
+                <w:tab w:pos="340" w:val="left"/>
+                <w:tab w:pos="454" w:val="left"/>
+                <w:tab w:pos="567" w:val="left"/>
+                <w:tab w:pos="680" w:val="left"/>
+                <w:tab w:pos="794" w:val="left"/>
+                <w:tab w:pos="907" w:val="left"/>
+                <w:tab w:pos="1020" w:val="left"/>
+                <w:tab w:pos="1134" w:val="left"/>
+                <w:tab w:pos="1247" w:val="left"/>
+                <w:tab w:pos="1361" w:val="left"/>
+              </w:tabs>
+              <w:ind w:left="680" w:hanging="680"/>
+            </w:pPr>
+            <w:r>
+              <w:t>-</w:t>
+              <w:tab/>
+              <w:t>-</w:t>
+              <w:tab/>
+              <w:t>-</w:t>
+              <w:tab/>
+              <w:t>-</w:t>
+              <w:tab/>
+              <w:t>-</w:t>
+              <w:tab/>
+              <w:t>-</w:t>
+              <w:tab/>
+              <w:t>Blends with gasoline with an ethyl alcohol content of more than 10% (v/v)</w:t>
+              <!--{FOOT}//-->
+            </w:r>
+          </w:p>
+        </w:tc>
+      </w:tr>
+      <w:tr>
+        <w:trPr>
+          <w:cantSplit/>
+        </w:trPr>
+        <w:tc>
+          <w:tcPr>
+            <w:tcBorders>
+              <w:top w:val="single" w:sz="4" w:space="0" w:color="A6A6A6" w:themeColor="background1" w:themeShade="A6"/>
+              <w:right w:val="single" w:sz="4" w:space="0" w:color="000000" w:themeColor="text1"/>
+            </w:tcBorders>
+            <w:noWrap/>
+          </w:tcPr>
+          <w:p>
+            <w:pPr>
+              <w:pStyle w:val="NormalinTable"/>
+            </w:pPr>
+            <w:r>
+              <w:rPr>
+                <w:b/>
+              </w:rPr>
+              <w:t>2710 12 70 11</w:t>
+            </w:r>
+          </w:p>
+        </w:tc>
+        <w:tc>
+          <w:tcPr>
+            <w:tcBorders>
+              <w:top w:val="single" w:sz="4" w:space="0" w:color="A6A6A6" w:themeColor="background1" w:themeShade="A6"/>
+              <w:left w:val="single" w:sz="4" w:space="0" w:color="000000" w:themeColor="text1"/>
+              <w:right w:val="single" w:sz="4" w:space="0" w:color="000000" w:themeColor="text1"/>
+            </w:tcBorders>
+          </w:tcPr>
+          <w:p>
+            <w:pPr>
+              <w:pStyle w:val="NormalinTable"/>
+              <w:tabs>
+                <w:tab w:val="left" w:pos="1250"/>
+              </w:tabs>
+              <w:jc w:val="left"/>
+            </w:pPr>
+            <w:r>
+              <w:t>4.7%</w:t>
+            </w:r>
+          </w:p>
+        </w:tc>
+        <w:tc>
+          <w:tcPr>
+            <w:tcBorders>
+              <w:top w:val="single" w:sz="4" w:space="0" w:color="A6A6A6" w:themeColor="background1" w:themeShade="A6"/>
+              <w:left w:val="single" w:sz="4" w:space="0" w:color="000000" w:themeColor="text1"/>
+              <w:right w:val="single" w:sz="4" w:space="0" w:color="000000" w:themeColor="text1"/>
+            </w:tcBorders>
+          </w:tcPr>
+          <w:p>
+            <w:pPr>
+              <w:pStyle w:val="NormalinTable"/>
+              <w:jc w:val="left"/>
+            </w:pPr>
+            <w:r>
+              <w:t/>
+            </w:r>
+          </w:p>
+        </w:tc>
+        <w:tc>
+          <w:tcPr>
+            <w:tcBorders>
+              <w:top w:val="single" w:sz="4" w:space="0" w:color="A6A6A6" w:themeColor="background1" w:themeShade="A6"/>
+            </w:tcBorders>
+          </w:tcPr>
+          <w:p>
+            <w:pPr>
+              <w:pStyle w:val="NormalinTable"/>
+              <w:tabs>
+                <w:tab w:pos="113" w:val="left"/>
+                <w:tab w:pos="227" w:val="left"/>
+                <w:tab w:pos="340" w:val="left"/>
+                <w:tab w:pos="454" w:val="left"/>
+                <w:tab w:pos="567" w:val="left"/>
+                <w:tab w:pos="680" w:val="left"/>
+                <w:tab w:pos="794" w:val="left"/>
+                <w:tab w:pos="907" w:val="left"/>
+                <w:tab w:pos="1020" w:val="left"/>
+                <w:tab w:pos="1134" w:val="left"/>
+                <w:tab w:pos="1247" w:val="left"/>
+                <w:tab w:pos="1361" w:val="left"/>
+              </w:tabs>
+              <w:ind w:left="794" w:hanging="794"/>
+            </w:pPr>
+            <w:r>
+              <w:t>-</w:t>
+              <w:tab/>
+              <w:t>-</w:t>
+              <w:tab/>
+              <w:t>-</w:t>
+              <w:tab/>
+              <w:t>-</w:t>
+              <w:tab/>
+              <w:t>-</w:t>
+              <w:tab/>
+              <w:t>-</w:t>
+              <w:tab/>
+              <w:t>-</w:t>
+              <w:tab/>
+              <w:t>For use as fuel</w:t>
+              <!--{FOOT}//-->
+            </w:r>
+          </w:p>
+        </w:tc>
+      </w:tr>
+      <w:tr>
+        <w:trPr>
+          <w:cantSplit/>
+        </w:trPr>
+        <w:tc>
+          <w:tcPr>
+            <w:tcBorders>
+              <w:top w:val="single" w:sz="4" w:space="0" w:color="A6A6A6" w:themeColor="background1" w:themeShade="A6"/>
+              <w:right w:val="single" w:sz="4" w:space="0" w:color="000000" w:themeColor="text1"/>
+            </w:tcBorders>
+            <w:noWrap/>
+          </w:tcPr>
+          <w:p>
+            <w:pPr>
+              <w:pStyle w:val="NormalinTable"/>
+            </w:pPr>
+            <w:r>
+              <w:rPr>
+                <w:b/>
+              </w:rPr>
+              <w:t>2710 12 70 19</w:t>
+            </w:r>
+          </w:p>
+        </w:tc>
+        <w:tc>
+          <w:tcPr>
+            <w:tcBorders>
+              <w:top w:val="single" w:sz="4" w:space="0" w:color="A6A6A6" w:themeColor="background1" w:themeShade="A6"/>
+              <w:left w:val="single" w:sz="4" w:space="0" w:color="000000" w:themeColor="text1"/>
+              <w:right w:val="single" w:sz="4" w:space="0" w:color="000000" w:themeColor="text1"/>
+            </w:tcBorders>
+          </w:tcPr>
+          <w:p>
+            <w:pPr>
+              <w:pStyle w:val="NormalinTable"/>
+              <w:tabs>
+                <w:tab w:val="left" w:pos="1250"/>
+              </w:tabs>
+              <w:jc w:val="left"/>
+            </w:pPr>
+            <w:r>
+              <w:t>0.0%</w:t>
+            </w:r>
+          </w:p>
+        </w:tc>
+        <w:tc>
+          <w:tcPr>
+            <w:tcBorders>
+              <w:top w:val="single" w:sz="4" w:space="0" w:color="A6A6A6" w:themeColor="background1" w:themeShade="A6"/>
+              <w:left w:val="single" w:sz="4" w:space="0" w:color="000000" w:themeColor="text1"/>
+              <w:right w:val="single" w:sz="4" w:space="0" w:color="000000" w:themeColor="text1"/>
+            </w:tcBorders>
+          </w:tcPr>
+          <w:p>
+            <w:pPr>
+              <w:pStyle w:val="NormalinTable"/>
+              <w:jc w:val="left"/>
+            </w:pPr>
+            <w:r>
+              <w:t/>
+            </w:r>
+          </w:p>
+        </w:tc>
+        <w:tc>
+          <w:tcPr>
+            <w:tcBorders>
+              <w:top w:val="single" w:sz="4" w:space="0" w:color="A6A6A6" w:themeColor="background1" w:themeShade="A6"/>
+            </w:tcBorders>
+          </w:tcPr>
+          <w:p>
+            <w:pPr>
+              <w:pStyle w:val="NormalinTable"/>
+              <w:tabs>
+                <w:tab w:pos="113" w:val="left"/>
+                <w:tab w:pos="227" w:val="left"/>
+                <w:tab w:pos="340" w:val="left"/>
+                <w:tab w:pos="454" w:val="left"/>
+                <w:tab w:pos="567" w:val="left"/>
+                <w:tab w:pos="680" w:val="left"/>
+                <w:tab w:pos="794" w:val="left"/>
+                <w:tab w:pos="907" w:val="left"/>
+                <w:tab w:pos="1020" w:val="left"/>
+                <w:tab w:pos="1134" w:val="left"/>
+                <w:tab w:pos="1247" w:val="left"/>
+                <w:tab w:pos="1361" w:val="left"/>
+              </w:tabs>
+              <w:ind w:left="794" w:hanging="794"/>
+            </w:pPr>
+            <w:r>
+              <w:t>-</w:t>
+              <w:tab/>
+              <w:t>-</w:t>
+              <w:tab/>
+              <w:t>-</w:t>
+              <w:tab/>
+              <w:t>-</w:t>
+              <w:tab/>
+              <w:t>-</w:t>
+              <w:tab/>
+              <w:t>-</w:t>
+              <w:tab/>
+              <w:t>-</w:t>
+              <w:tab/>
+              <w:t>For other uses</w:t>
+              <!--{FOOT}//-->
+            </w:r>
+          </w:p>
+        </w:tc>
+      </w:tr>
+      <w:tr>
+        <w:trPr>
+          <w:cantSplit/>
+        </w:trPr>
+        <w:tc>
+          <w:tcPr>
+            <w:tcBorders>
+              <w:top w:val="single" w:sz="4" w:space="0" w:color="A6A6A6" w:themeColor="background1" w:themeShade="A6"/>
+              <w:right w:val="single" w:sz="4" w:space="0" w:color="000000" w:themeColor="text1"/>
+            </w:tcBorders>
+            <w:noWrap/>
+          </w:tcPr>
+          <w:p>
+            <w:pPr>
+              <w:pStyle w:val="NormalinTable"/>
+            </w:pPr>
+            <w:r>
+              <w:rPr>
+                <w:b/>
+              </w:rPr>
+              <w:t>2710 12 70 90</w:t>
+            </w:r>
+          </w:p>
+        </w:tc>
+        <w:tc>
+          <w:tcPr>
+            <w:tcBorders>
+              <w:top w:val="single" w:sz="4" w:space="0" w:color="A6A6A6" w:themeColor="background1" w:themeShade="A6"/>
+              <w:left w:val="single" w:sz="4" w:space="0" w:color="000000" w:themeColor="text1"/>
+              <w:right w:val="single" w:sz="4" w:space="0" w:color="000000" w:themeColor="text1"/>
+            </w:tcBorders>
+          </w:tcPr>
+          <w:p>
+            <w:pPr>
+              <w:pStyle w:val="NormalinTable"/>
+              <w:tabs>
+                <w:tab w:val="left" w:pos="1250"/>
+              </w:tabs>
+              <w:jc w:val="left"/>
+            </w:pPr>
+            <w:r>
+              <w:t>0.0%</w:t>
+            </w:r>
+          </w:p>
+        </w:tc>
+        <w:tc>
+          <w:tcPr>
+            <w:tcBorders>
+              <w:top w:val="single" w:sz="4" w:space="0" w:color="A6A6A6" w:themeColor="background1" w:themeShade="A6"/>
+              <w:left w:val="single" w:sz="4" w:space="0" w:color="000000" w:themeColor="text1"/>
+              <w:right w:val="single" w:sz="4" w:space="0" w:color="000000" w:themeColor="text1"/>
+            </w:tcBorders>
+          </w:tcPr>
+          <w:p>
+            <w:pPr>
+              <w:pStyle w:val="NormalinTable"/>
+              <w:jc w:val="left"/>
+            </w:pPr>
+            <w:r>
+              <w:t/>
+            </w:r>
+          </w:p>
+        </w:tc>
+        <w:tc>
+          <w:tcPr>
+            <w:tcBorders>
+              <w:top w:val="single" w:sz="4" w:space="0" w:color="A6A6A6" w:themeColor="background1" w:themeShade="A6"/>
+            </w:tcBorders>
+          </w:tcPr>
+          <w:p>
+            <w:pPr>
+              <w:pStyle w:val="NormalinTable"/>
+              <w:tabs>
+                <w:tab w:pos="113" w:val="left"/>
+                <w:tab w:pos="227" w:val="left"/>
+                <w:tab w:pos="340" w:val="left"/>
+                <w:tab w:pos="454" w:val="left"/>
+                <w:tab w:pos="567" w:val="left"/>
+                <w:tab w:pos="680" w:val="left"/>
+                <w:tab w:pos="794" w:val="left"/>
+                <w:tab w:pos="907" w:val="left"/>
+                <w:tab w:pos="1020" w:val="left"/>
+                <w:tab w:pos="1134" w:val="left"/>
+                <w:tab w:pos="1247" w:val="left"/>
+                <w:tab w:pos="1361" w:val="left"/>
+              </w:tabs>
+              <w:ind w:left="680" w:hanging="680"/>
+            </w:pPr>
+            <w:r>
+              <w:t>-</w:t>
+              <w:tab/>
+              <w:t>-</w:t>
+              <w:tab/>
+              <w:t>-</w:t>
+              <w:tab/>
+              <w:t>-</w:t>
+              <w:tab/>
+              <w:t>-</w:t>
+              <w:tab/>
+              <w:t>-</w:t>
+              <w:tab/>
+              <w:t>Other</w:t>
+              <!--{FOOT}//-->
+            </w:r>
+          </w:p>
+        </w:tc>
+      </w:tr>
+      <w:tr>
+        <w:trPr>
+          <w:cantSplit/>
+        </w:trPr>
+        <w:tc>
+          <w:tcPr>
+            <w:tcBorders>
+              <w:top w:val="single" w:sz="4" w:space="0" w:color="A6A6A6" w:themeColor="background1" w:themeShade="A6"/>
+              <w:right w:val="single" w:sz="4" w:space="0" w:color="000000" w:themeColor="text1"/>
+            </w:tcBorders>
+            <w:noWrap/>
+          </w:tcPr>
+          <w:p>
+            <w:pPr>
+              <w:pStyle w:val="NormalinTable"/>
+            </w:pPr>
+            <w:r>
+              <w:rPr>
+                <w:b/>
+              </w:rPr>
+              <w:t>2710 12 90</w:t>
+            </w:r>
+          </w:p>
+        </w:tc>
+        <w:tc>
+          <w:tcPr>
+            <w:tcBorders>
+              <w:top w:val="single" w:sz="4" w:space="0" w:color="A6A6A6" w:themeColor="background1" w:themeShade="A6"/>
+              <w:left w:val="single" w:sz="4" w:space="0" w:color="000000" w:themeColor="text1"/>
+              <w:right w:val="single" w:sz="4" w:space="0" w:color="000000" w:themeColor="text1"/>
+            </w:tcBorders>
+          </w:tcPr>
+          <w:p>
+            <w:pPr>
+              <w:pStyle w:val="NormalinTable"/>
+              <w:tabs>
+                <w:tab w:val="left" w:pos="1250"/>
+              </w:tabs>
+              <w:jc w:val="left"/>
+            </w:pPr>
+            <w:r>
+              <w:t/>
+            </w:r>
+          </w:p>
+        </w:tc>
+        <w:tc>
+          <w:tcPr>
+            <w:tcBorders>
+              <w:top w:val="single" w:sz="4" w:space="0" w:color="A6A6A6" w:themeColor="background1" w:themeShade="A6"/>
+              <w:left w:val="single" w:sz="4" w:space="0" w:color="000000" w:themeColor="text1"/>
+              <w:right w:val="single" w:sz="4" w:space="0" w:color="000000" w:themeColor="text1"/>
+            </w:tcBorders>
+          </w:tcPr>
+          <w:p>
+            <w:pPr>
+              <w:pStyle w:val="NormalinTable"/>
+              <w:jc w:val="left"/>
+            </w:pPr>
+            <w:r>
+              <w:t/>
+            </w:r>
+          </w:p>
+        </w:tc>
+        <w:tc>
+          <w:tcPr>
+            <w:tcBorders>
+              <w:top w:val="single" w:sz="4" w:space="0" w:color="A6A6A6" w:themeColor="background1" w:themeShade="A6"/>
+            </w:tcBorders>
+          </w:tcPr>
+          <w:p>
+            <w:pPr>
+              <w:pStyle w:val="NormalinTable"/>
+              <w:tabs>
+                <w:tab w:pos="113" w:val="left"/>
+                <w:tab w:pos="227" w:val="left"/>
+                <w:tab w:pos="340" w:val="left"/>
+                <w:tab w:pos="454" w:val="left"/>
+                <w:tab w:pos="567" w:val="left"/>
+                <w:tab w:pos="680" w:val="left"/>
+                <w:tab w:pos="794" w:val="left"/>
+                <w:tab w:pos="907" w:val="left"/>
+                <w:tab w:pos="1020" w:val="left"/>
+                <w:tab w:pos="1134" w:val="left"/>
+                <w:tab w:pos="1247" w:val="left"/>
+                <w:tab w:pos="1361" w:val="left"/>
+              </w:tabs>
+              <w:ind w:left="567" w:hanging="567"/>
+            </w:pPr>
+            <w:r>
+              <w:t>-</w:t>
+              <w:tab/>
+              <w:t>-</w:t>
+              <w:tab/>
+              <w:t>-</w:t>
+              <w:tab/>
+              <w:t>-</w:t>
+              <w:tab/>
+              <w:t>-</w:t>
+              <w:tab/>
               <w:t>Other light oils</w:t>
+              <!--{FOOT}//-->
+            </w:r>
+          </w:p>
+        </w:tc>
+      </w:tr>
+      <w:tr>
+        <w:trPr>
+          <w:cantSplit/>
+        </w:trPr>
+        <w:tc>
+          <w:tcPr>
+            <w:tcBorders>
+              <w:top w:val="single" w:sz="4" w:space="0" w:color="A6A6A6" w:themeColor="background1" w:themeShade="A6"/>
+              <w:right w:val="single" w:sz="4" w:space="0" w:color="000000" w:themeColor="text1"/>
+            </w:tcBorders>
+            <w:noWrap/>
+          </w:tcPr>
+          <w:p>
+            <w:pPr>
+              <w:pStyle w:val="NormalinTable"/>
+            </w:pPr>
+            <w:r>
+              <w:rPr>
+                <w:b/>
+              </w:rPr>
+              <w:t/>
+            </w:r>
+          </w:p>
+        </w:tc>
+        <w:tc>
+          <w:tcPr>
+            <w:tcBorders>
+              <w:top w:val="single" w:sz="4" w:space="0" w:color="A6A6A6" w:themeColor="background1" w:themeShade="A6"/>
+              <w:left w:val="single" w:sz="4" w:space="0" w:color="000000" w:themeColor="text1"/>
+              <w:right w:val="single" w:sz="4" w:space="0" w:color="000000" w:themeColor="text1"/>
+            </w:tcBorders>
+          </w:tcPr>
+          <w:p>
+            <w:pPr>
+              <w:pStyle w:val="NormalinTable"/>
+              <w:tabs>
+                <w:tab w:val="left" w:pos="1250"/>
+              </w:tabs>
+              <w:jc w:val="left"/>
+            </w:pPr>
+            <w:r>
+              <w:t/>
+            </w:r>
+          </w:p>
+        </w:tc>
+        <w:tc>
+          <w:tcPr>
+            <w:tcBorders>
+              <w:top w:val="single" w:sz="4" w:space="0" w:color="A6A6A6" w:themeColor="background1" w:themeShade="A6"/>
+              <w:left w:val="single" w:sz="4" w:space="0" w:color="000000" w:themeColor="text1"/>
+              <w:right w:val="single" w:sz="4" w:space="0" w:color="000000" w:themeColor="text1"/>
+            </w:tcBorders>
+          </w:tcPr>
+          <w:p>
+            <w:pPr>
+              <w:pStyle w:val="NormalinTable"/>
+              <w:jc w:val="left"/>
+            </w:pPr>
+          </w:p>
+        </w:tc>
+        <w:tc>
+          <w:tcPr>
+            <w:tcBorders>
+              <w:top w:val="single" w:sz="4" w:space="0" w:color="A6A6A6" w:themeColor="background1" w:themeShade="A6"/>
+            </w:tcBorders>
+          </w:tcPr>
+          <w:p>
+            <w:pPr>
+              <w:pStyle w:val="NormalinTable"/>
+              <w:tabs>
+                <w:tab w:pos="113" w:val="left"/>
+                <w:tab w:pos="227" w:val="left"/>
+                <w:tab w:pos="340" w:val="left"/>
+                <w:tab w:pos="454" w:val="left"/>
+                <w:tab w:pos="567" w:val="left"/>
+                <w:tab w:pos="680" w:val="left"/>
+                <w:tab w:pos="794" w:val="left"/>
+                <w:tab w:pos="907" w:val="left"/>
+                <w:tab w:pos="1020" w:val="left"/>
+                <w:tab w:pos="1134" w:val="left"/>
+                <w:tab w:pos="1247" w:val="left"/>
+                <w:tab w:pos="1361" w:val="left"/>
+              </w:tabs>
+              <w:ind w:left="680" w:hanging="680"/>
+            </w:pPr>
+            <w:r>
+              <w:t>-</w:t>
+              <w:tab/>
+              <w:t>-</w:t>
+              <w:tab/>
+              <w:t>-</w:t>
+              <w:tab/>
+              <w:t>-</w:t>
+              <w:tab/>
+              <w:t>-</w:t>
+              <w:tab/>
+              <w:t>-</w:t>
+              <w:tab/>
+              <w:t>Blends with gasoline with an ethyl alcohol content of more than 10% (v/v)</w:t>
+              <!--{FOOT}//-->
+            </w:r>
+          </w:p>
+        </w:tc>
+      </w:tr>
+      <w:tr>
+        <w:trPr>
+          <w:cantSplit/>
+        </w:trPr>
+        <w:tc>
+          <w:tcPr>
+            <w:tcBorders>
+              <w:top w:val="single" w:sz="4" w:space="0" w:color="A6A6A6" w:themeColor="background1" w:themeShade="A6"/>
+              <w:right w:val="single" w:sz="4" w:space="0" w:color="000000" w:themeColor="text1"/>
+            </w:tcBorders>
+            <w:noWrap/>
+          </w:tcPr>
+          <w:p>
+            <w:pPr>
+              <w:pStyle w:val="NormalinTable"/>
+            </w:pPr>
+            <w:r>
+              <w:rPr>
+                <w:b/>
+              </w:rPr>
+              <w:t>2710 12 90 11</w:t>
+            </w:r>
+          </w:p>
+        </w:tc>
+        <w:tc>
+          <w:tcPr>
+            <w:tcBorders>
+              <w:top w:val="single" w:sz="4" w:space="0" w:color="A6A6A6" w:themeColor="background1" w:themeShade="A6"/>
+              <w:left w:val="single" w:sz="4" w:space="0" w:color="000000" w:themeColor="text1"/>
+              <w:right w:val="single" w:sz="4" w:space="0" w:color="000000" w:themeColor="text1"/>
+            </w:tcBorders>
+          </w:tcPr>
+          <w:p>
+            <w:pPr>
+              <w:pStyle w:val="NormalinTable"/>
+              <w:tabs>
+                <w:tab w:val="left" w:pos="1250"/>
+              </w:tabs>
+              <w:jc w:val="left"/>
+            </w:pPr>
+            <w:r>
+              <w:t>4.7%</w:t>
+            </w:r>
+          </w:p>
+        </w:tc>
+        <w:tc>
+          <w:tcPr>
+            <w:tcBorders>
+              <w:top w:val="single" w:sz="4" w:space="0" w:color="A6A6A6" w:themeColor="background1" w:themeShade="A6"/>
+              <w:left w:val="single" w:sz="4" w:space="0" w:color="000000" w:themeColor="text1"/>
+              <w:right w:val="single" w:sz="4" w:space="0" w:color="000000" w:themeColor="text1"/>
+            </w:tcBorders>
+          </w:tcPr>
+          <w:p>
+            <w:pPr>
+              <w:pStyle w:val="NormalinTable"/>
+              <w:jc w:val="left"/>
+            </w:pPr>
+            <w:r>
+              <w:t/>
+            </w:r>
+          </w:p>
+        </w:tc>
+        <w:tc>
+          <w:tcPr>
+            <w:tcBorders>
+              <w:top w:val="single" w:sz="4" w:space="0" w:color="A6A6A6" w:themeColor="background1" w:themeShade="A6"/>
+            </w:tcBorders>
+          </w:tcPr>
+          <w:p>
+            <w:pPr>
+              <w:pStyle w:val="NormalinTable"/>
+              <w:tabs>
+                <w:tab w:pos="113" w:val="left"/>
+                <w:tab w:pos="227" w:val="left"/>
+                <w:tab w:pos="340" w:val="left"/>
+                <w:tab w:pos="454" w:val="left"/>
+                <w:tab w:pos="567" w:val="left"/>
+                <w:tab w:pos="680" w:val="left"/>
+                <w:tab w:pos="794" w:val="left"/>
+                <w:tab w:pos="907" w:val="left"/>
+                <w:tab w:pos="1020" w:val="left"/>
+                <w:tab w:pos="1134" w:val="left"/>
+                <w:tab w:pos="1247" w:val="left"/>
+                <w:tab w:pos="1361" w:val="left"/>
+              </w:tabs>
+              <w:ind w:left="794" w:hanging="794"/>
+            </w:pPr>
+            <w:r>
+              <w:t>-</w:t>
+              <w:tab/>
+              <w:t>-</w:t>
+              <w:tab/>
+              <w:t>-</w:t>
+              <w:tab/>
+              <w:t>-</w:t>
+              <w:tab/>
+              <w:t>-</w:t>
+              <w:tab/>
+              <w:t>-</w:t>
+              <w:tab/>
+              <w:t>-</w:t>
+              <w:tab/>
+              <w:t>For use as fuel</w:t>
+              <!--{FOOT}//-->
+            </w:r>
+          </w:p>
+        </w:tc>
+      </w:tr>
+      <w:tr>
+        <w:trPr>
+          <w:cantSplit/>
+        </w:trPr>
+        <w:tc>
+          <w:tcPr>
+            <w:tcBorders>
+              <w:top w:val="single" w:sz="4" w:space="0" w:color="A6A6A6" w:themeColor="background1" w:themeShade="A6"/>
+              <w:right w:val="single" w:sz="4" w:space="0" w:color="000000" w:themeColor="text1"/>
+            </w:tcBorders>
+            <w:noWrap/>
+          </w:tcPr>
+          <w:p>
+            <w:pPr>
+              <w:pStyle w:val="NormalinTable"/>
+            </w:pPr>
+            <w:r>
+              <w:rPr>
+                <w:b/>
+              </w:rPr>
+              <w:t>2710 12 90 19</w:t>
+            </w:r>
+          </w:p>
+        </w:tc>
+        <w:tc>
+          <w:tcPr>
+            <w:tcBorders>
+              <w:top w:val="single" w:sz="4" w:space="0" w:color="A6A6A6" w:themeColor="background1" w:themeShade="A6"/>
+              <w:left w:val="single" w:sz="4" w:space="0" w:color="000000" w:themeColor="text1"/>
+              <w:right w:val="single" w:sz="4" w:space="0" w:color="000000" w:themeColor="text1"/>
+            </w:tcBorders>
+          </w:tcPr>
+          <w:p>
+            <w:pPr>
+              <w:pStyle w:val="NormalinTable"/>
+              <w:tabs>
+                <w:tab w:val="left" w:pos="1250"/>
+              </w:tabs>
+              <w:jc w:val="left"/>
+            </w:pPr>
+            <w:r>
+              <w:t>0.0%</w:t>
+            </w:r>
+          </w:p>
+        </w:tc>
+        <w:tc>
+          <w:tcPr>
+            <w:tcBorders>
+              <w:top w:val="single" w:sz="4" w:space="0" w:color="A6A6A6" w:themeColor="background1" w:themeShade="A6"/>
+              <w:left w:val="single" w:sz="4" w:space="0" w:color="000000" w:themeColor="text1"/>
+              <w:right w:val="single" w:sz="4" w:space="0" w:color="000000" w:themeColor="text1"/>
+            </w:tcBorders>
+          </w:tcPr>
+          <w:p>
+            <w:pPr>
+              <w:pStyle w:val="NormalinTable"/>
+              <w:jc w:val="left"/>
+            </w:pPr>
+            <w:r>
+              <w:t/>
+            </w:r>
+          </w:p>
+        </w:tc>
+        <w:tc>
+          <w:tcPr>
+            <w:tcBorders>
+              <w:top w:val="single" w:sz="4" w:space="0" w:color="A6A6A6" w:themeColor="background1" w:themeShade="A6"/>
+            </w:tcBorders>
+          </w:tcPr>
+          <w:p>
+            <w:pPr>
+              <w:pStyle w:val="NormalinTable"/>
+              <w:tabs>
+                <w:tab w:pos="113" w:val="left"/>
+                <w:tab w:pos="227" w:val="left"/>
+                <w:tab w:pos="340" w:val="left"/>
+                <w:tab w:pos="454" w:val="left"/>
+                <w:tab w:pos="567" w:val="left"/>
+                <w:tab w:pos="680" w:val="left"/>
+                <w:tab w:pos="794" w:val="left"/>
+                <w:tab w:pos="907" w:val="left"/>
+                <w:tab w:pos="1020" w:val="left"/>
+                <w:tab w:pos="1134" w:val="left"/>
+                <w:tab w:pos="1247" w:val="left"/>
+                <w:tab w:pos="1361" w:val="left"/>
+              </w:tabs>
+              <w:ind w:left="794" w:hanging="794"/>
+            </w:pPr>
+            <w:r>
+              <w:t>-</w:t>
+              <w:tab/>
+              <w:t>-</w:t>
+              <w:tab/>
+              <w:t>-</w:t>
+              <w:tab/>
+              <w:t>-</w:t>
+              <w:tab/>
+              <w:t>-</w:t>
+              <w:tab/>
+              <w:t>-</w:t>
+              <w:tab/>
+              <w:t>-</w:t>
+              <w:tab/>
+              <w:t>For other uses</w:t>
+              <!--{FOOT}//-->
+            </w:r>
+          </w:p>
+        </w:tc>
+      </w:tr>
+      <w:tr>
+        <w:trPr>
+          <w:cantSplit/>
+        </w:trPr>
+        <w:tc>
+          <w:tcPr>
+            <w:tcBorders>
+              <w:top w:val="single" w:sz="4" w:space="0" w:color="A6A6A6" w:themeColor="background1" w:themeShade="A6"/>
+              <w:right w:val="single" w:sz="4" w:space="0" w:color="000000" w:themeColor="text1"/>
+            </w:tcBorders>
+            <w:noWrap/>
+          </w:tcPr>
+          <w:p>
+            <w:pPr>
+              <w:pStyle w:val="NormalinTable"/>
+            </w:pPr>
+            <w:r>
+              <w:rPr>
+                <w:b/>
+              </w:rPr>
+              <w:t>2710 12 90 90</w:t>
+            </w:r>
+          </w:p>
+        </w:tc>
+        <w:tc>
+          <w:tcPr>
+            <w:tcBorders>
+              <w:top w:val="single" w:sz="4" w:space="0" w:color="A6A6A6" w:themeColor="background1" w:themeShade="A6"/>
+              <w:left w:val="single" w:sz="4" w:space="0" w:color="000000" w:themeColor="text1"/>
+              <w:right w:val="single" w:sz="4" w:space="0" w:color="000000" w:themeColor="text1"/>
+            </w:tcBorders>
+          </w:tcPr>
+          <w:p>
+            <w:pPr>
+              <w:pStyle w:val="NormalinTable"/>
+              <w:tabs>
+                <w:tab w:val="left" w:pos="1250"/>
+              </w:tabs>
+              <w:jc w:val="left"/>
+            </w:pPr>
+            <w:r>
+              <w:t>0.0%</w:t>
+            </w:r>
+          </w:p>
+        </w:tc>
+        <w:tc>
+          <w:tcPr>
+            <w:tcBorders>
+              <w:top w:val="single" w:sz="4" w:space="0" w:color="A6A6A6" w:themeColor="background1" w:themeShade="A6"/>
+              <w:left w:val="single" w:sz="4" w:space="0" w:color="000000" w:themeColor="text1"/>
+              <w:right w:val="single" w:sz="4" w:space="0" w:color="000000" w:themeColor="text1"/>
+            </w:tcBorders>
+          </w:tcPr>
+          <w:p>
+            <w:pPr>
+              <w:pStyle w:val="NormalinTable"/>
+              <w:jc w:val="left"/>
+            </w:pPr>
+            <w:r>
+              <w:t/>
+            </w:r>
+          </w:p>
+        </w:tc>
+        <w:tc>
+          <w:tcPr>
+            <w:tcBorders>
+              <w:top w:val="single" w:sz="4" w:space="0" w:color="A6A6A6" w:themeColor="background1" w:themeShade="A6"/>
+            </w:tcBorders>
+          </w:tcPr>
+          <w:p>
+            <w:pPr>
+              <w:pStyle w:val="NormalinTable"/>
+              <w:tabs>
+                <w:tab w:pos="113" w:val="left"/>
+                <w:tab w:pos="227" w:val="left"/>
+                <w:tab w:pos="340" w:val="left"/>
+                <w:tab w:pos="454" w:val="left"/>
+                <w:tab w:pos="567" w:val="left"/>
+                <w:tab w:pos="680" w:val="left"/>
+                <w:tab w:pos="794" w:val="left"/>
+                <w:tab w:pos="907" w:val="left"/>
+                <w:tab w:pos="1020" w:val="left"/>
+                <w:tab w:pos="1134" w:val="left"/>
+                <w:tab w:pos="1247" w:val="left"/>
+                <w:tab w:pos="1361" w:val="left"/>
+              </w:tabs>
+              <w:ind w:left="680" w:hanging="680"/>
+            </w:pPr>
+            <w:r>
+              <w:t>-</w:t>
+              <w:tab/>
+              <w:t>-</w:t>
+              <w:tab/>
+              <w:t>-</w:t>
+              <w:tab/>
+              <w:t>-</w:t>
+              <w:tab/>
+              <w:t>-</w:t>
+              <w:tab/>
+              <w:t>-</w:t>
+              <w:tab/>
+              <w:t>Other</w:t>
               <!--{FOOT}//-->
             </w:r>
           </w:p>
